--- a/public/word-template/convenioretiro2022.docx
+++ b/public/word-template/convenioretiro2022.docx
@@ -152,33 +152,7 @@
           <w:highlight w:val="yellow"/>
           <w:lang w:eastAsia="es-ES"/>
         </w:rPr>
-        <w:t>${</w:t>
-      </w:r>
-      <w:proofErr w:type="spellStart"/>
-      <w:r>
-        <w:rPr>
-          <w:rFonts w:eastAsia="Times New Roman" w:cs="Times New Roman"/>
-          <w:b/>
-          <w:bCs/>
-          <w:sz w:val="18"/>
-          <w:szCs w:val="24"/>
-          <w:highlight w:val="yellow"/>
-          <w:lang w:eastAsia="es-ES"/>
-        </w:rPr>
-        <w:t>periodoConvenio</w:t>
-      </w:r>
-      <w:proofErr w:type="spellEnd"/>
-      <w:r>
-        <w:rPr>
-          <w:rFonts w:eastAsia="Times New Roman" w:cs="Times New Roman"/>
-          <w:b/>
-          <w:bCs/>
-          <w:sz w:val="18"/>
-          <w:szCs w:val="24"/>
-          <w:highlight w:val="yellow"/>
-          <w:lang w:eastAsia="es-ES"/>
-        </w:rPr>
-        <w:t>}</w:t>
+        <w:t>${periodoConvenio}</w:t>
       </w:r>
       <w:r>
         <w:rPr>
@@ -237,33 +211,7 @@
           <w:highlight w:val="yellow"/>
           <w:lang w:eastAsia="es-ES"/>
         </w:rPr>
-        <w:t>${</w:t>
-      </w:r>
-      <w:proofErr w:type="spellStart"/>
-      <w:r>
-        <w:rPr>
-          <w:rFonts w:eastAsia="Times New Roman" w:cs="Times New Roman"/>
-          <w:b/>
-          <w:bCs/>
-          <w:sz w:val="18"/>
-          <w:szCs w:val="24"/>
-          <w:highlight w:val="yellow"/>
-          <w:lang w:eastAsia="es-ES"/>
-        </w:rPr>
-        <w:t>ilustreTitulo</w:t>
-      </w:r>
-      <w:proofErr w:type="spellEnd"/>
-      <w:r>
-        <w:rPr>
-          <w:rFonts w:eastAsia="Times New Roman" w:cs="Times New Roman"/>
-          <w:b/>
-          <w:bCs/>
-          <w:sz w:val="18"/>
-          <w:szCs w:val="24"/>
-          <w:highlight w:val="yellow"/>
-          <w:lang w:eastAsia="es-ES"/>
-        </w:rPr>
-        <w:t>}</w:t>
+        <w:t>${ilustreTitulo}</w:t>
       </w:r>
       <w:r>
         <w:rPr>
@@ -341,29 +289,7 @@
           <w:highlight w:val="yellow"/>
           <w:lang w:eastAsia="es-ES"/>
         </w:rPr>
-        <w:t>${</w:t>
-      </w:r>
-      <w:proofErr w:type="spellStart"/>
-      <w:r>
-        <w:rPr>
-          <w:rFonts w:eastAsia="Times New Roman" w:cs="Arial"/>
-          <w:sz w:val="18"/>
-          <w:szCs w:val="24"/>
-          <w:highlight w:val="yellow"/>
-          <w:lang w:eastAsia="es-ES"/>
-        </w:rPr>
-        <w:t>fechaConvenio</w:t>
-      </w:r>
-      <w:proofErr w:type="spellEnd"/>
-      <w:r>
-        <w:rPr>
-          <w:rFonts w:eastAsia="Times New Roman" w:cs="Arial"/>
-          <w:sz w:val="18"/>
-          <w:szCs w:val="24"/>
-          <w:highlight w:val="yellow"/>
-          <w:lang w:eastAsia="es-ES"/>
-        </w:rPr>
-        <w:t>}</w:t>
+        <w:t>${fechaConvenio}</w:t>
       </w:r>
       <w:r>
         <w:rPr>
@@ -446,29 +372,17 @@
           <w:highlight w:val="yellow"/>
           <w:lang w:eastAsia="es-ES"/>
         </w:rPr>
-        <w:t>${</w:t>
-      </w:r>
-      <w:proofErr w:type="spellStart"/>
-      <w:r>
-        <w:rPr>
-          <w:rFonts w:eastAsia="Times New Roman" w:cs="Arial"/>
-          <w:sz w:val="18"/>
-          <w:szCs w:val="24"/>
-          <w:highlight w:val="yellow"/>
-          <w:lang w:eastAsia="es-ES"/>
-        </w:rPr>
-        <w:t>directorApelativo</w:t>
-      </w:r>
-      <w:proofErr w:type="spellEnd"/>
-      <w:r>
-        <w:rPr>
-          <w:rFonts w:eastAsia="Times New Roman" w:cs="Arial"/>
-          <w:sz w:val="18"/>
-          <w:szCs w:val="24"/>
-          <w:highlight w:val="yellow"/>
-          <w:lang w:eastAsia="es-ES"/>
-        </w:rPr>
-        <w:t xml:space="preserve">} </w:t>
+        <w:t>${directorApelativo}</w:t>
+      </w:r>
+      <w:r>
+        <w:rPr>
+          <w:rFonts w:eastAsia="Times New Roman" w:cs="Arial"/>
+          <w:sz w:val="18"/>
+          <w:szCs w:val="24"/>
+          <w:highlight w:val="yellow"/>
+          <w:lang w:eastAsia="es-ES"/>
+        </w:rPr>
+        <w:t xml:space="preserve"> </w:t>
       </w:r>
       <w:r>
         <w:rPr>
@@ -490,29 +404,7 @@
           <w:highlight w:val="yellow"/>
           <w:lang w:eastAsia="es-ES"/>
         </w:rPr>
-        <w:t>, ${</w:t>
-      </w:r>
-      <w:proofErr w:type="spellStart"/>
-      <w:r>
-        <w:rPr>
-          <w:rFonts w:eastAsia="Times New Roman" w:cs="Arial"/>
-          <w:sz w:val="18"/>
-          <w:szCs w:val="24"/>
-          <w:highlight w:val="yellow"/>
-          <w:lang w:eastAsia="es-ES"/>
-        </w:rPr>
-        <w:t>directorNationality</w:t>
-      </w:r>
-      <w:proofErr w:type="spellEnd"/>
-      <w:r>
-        <w:rPr>
-          <w:rFonts w:eastAsia="Times New Roman" w:cs="Arial"/>
-          <w:sz w:val="18"/>
-          <w:szCs w:val="24"/>
-          <w:highlight w:val="yellow"/>
-          <w:lang w:eastAsia="es-ES"/>
-        </w:rPr>
-        <w:t>}</w:t>
+        <w:t>, ${directorNationality}</w:t>
       </w:r>
       <w:r>
         <w:rPr>
@@ -542,61 +434,17 @@
           <w:highlight w:val="yellow"/>
           <w:lang w:eastAsia="es-ES"/>
         </w:rPr>
-        <w:t xml:space="preserve">Identidad </w:t>
-      </w:r>
-      <w:proofErr w:type="spellStart"/>
-      <w:r>
-        <w:rPr>
-          <w:rFonts w:eastAsia="Times New Roman" w:cs="Arial"/>
-          <w:sz w:val="18"/>
-          <w:szCs w:val="24"/>
-          <w:highlight w:val="yellow"/>
-          <w:lang w:eastAsia="es-ES"/>
-        </w:rPr>
-        <w:t>Nº</w:t>
-      </w:r>
-      <w:proofErr w:type="spellEnd"/>
-      <w:r>
-        <w:rPr>
-          <w:rFonts w:eastAsia="Times New Roman" w:cs="Arial"/>
-          <w:sz w:val="18"/>
-          <w:szCs w:val="24"/>
-          <w:highlight w:val="yellow"/>
-          <w:lang w:eastAsia="es-ES"/>
-        </w:rPr>
-        <w:t xml:space="preserve"> </w:t>
-      </w:r>
-      <w:r>
-        <w:rPr>
-          <w:rFonts w:eastAsia="Times New Roman" w:cs="Arial"/>
-          <w:sz w:val="18"/>
-          <w:szCs w:val="24"/>
-          <w:highlight w:val="yellow"/>
-          <w:lang w:eastAsia="es-ES"/>
-        </w:rPr>
-        <w:t>${</w:t>
-      </w:r>
-      <w:proofErr w:type="spellStart"/>
-      <w:r>
-        <w:rPr>
-          <w:rFonts w:eastAsia="Times New Roman" w:cs="Arial"/>
-          <w:sz w:val="18"/>
-          <w:szCs w:val="24"/>
-          <w:highlight w:val="yellow"/>
-          <w:lang w:eastAsia="es-ES"/>
-        </w:rPr>
-        <w:t>directorRut</w:t>
-      </w:r>
-      <w:proofErr w:type="spellEnd"/>
-      <w:r>
-        <w:rPr>
-          <w:rFonts w:eastAsia="Times New Roman" w:cs="Arial"/>
-          <w:sz w:val="18"/>
-          <w:szCs w:val="24"/>
-          <w:highlight w:val="yellow"/>
-          <w:lang w:eastAsia="es-ES"/>
-        </w:rPr>
-        <w:t>}</w:t>
+        <w:t xml:space="preserve">Identidad Nº </w:t>
+      </w:r>
+      <w:r>
+        <w:rPr>
+          <w:rFonts w:eastAsia="Times New Roman" w:cs="Arial"/>
+          <w:sz w:val="18"/>
+          <w:szCs w:val="24"/>
+          <w:highlight w:val="yellow"/>
+          <w:lang w:eastAsia="es-ES"/>
+        </w:rPr>
+        <w:t>${directorRut}</w:t>
       </w:r>
       <w:r>
         <w:rPr>
@@ -663,31 +511,26 @@
           <w:highlight w:val="yellow"/>
           <w:lang w:eastAsia="es-ES"/>
         </w:rPr>
-        <w:t>${</w:t>
-      </w:r>
-      <w:proofErr w:type="spellStart"/>
+        <w:t>${ilustreTitulo} ${municipalidad}</w:t>
+      </w:r>
       <w:r>
         <w:rPr>
           <w:rFonts w:eastAsia="Times New Roman" w:cstheme="minorHAnsi"/>
-          <w:b/>
           <w:sz w:val="18"/>
           <w:szCs w:val="20"/>
-          <w:highlight w:val="yellow"/>
-          <w:lang w:eastAsia="es-ES"/>
-        </w:rPr>
-        <w:t>ilustreTitulo</w:t>
-      </w:r>
-      <w:proofErr w:type="spellEnd"/>
+          <w:lang w:eastAsia="es-ES"/>
+        </w:rPr>
+        <w:t xml:space="preserve">, persona jurídica de derecho público, RUT </w:t>
+      </w:r>
       <w:r>
         <w:rPr>
           <w:rFonts w:eastAsia="Times New Roman" w:cstheme="minorHAnsi"/>
-          <w:b/>
           <w:sz w:val="18"/>
           <w:szCs w:val="20"/>
           <w:highlight w:val="yellow"/>
           <w:lang w:eastAsia="es-ES"/>
         </w:rPr>
-        <w:t>} ${municipalidad}</w:t>
+        <w:t>${comunaRut}</w:t>
       </w:r>
       <w:r>
         <w:rPr>
@@ -696,7 +539,7 @@
           <w:szCs w:val="20"/>
           <w:lang w:eastAsia="es-ES"/>
         </w:rPr>
-        <w:t xml:space="preserve">, persona jurídica de derecho público, RUT </w:t>
+        <w:t xml:space="preserve">, representada por su </w:t>
       </w:r>
       <w:r>
         <w:rPr>
@@ -706,9 +549,8 @@
           <w:highlight w:val="yellow"/>
           <w:lang w:eastAsia="es-ES"/>
         </w:rPr>
-        <w:t>${</w:t>
-      </w:r>
-      <w:proofErr w:type="spellStart"/>
+        <w:t>${alcaldeApelativo}</w:t>
+      </w:r>
       <w:r>
         <w:rPr>
           <w:rFonts w:eastAsia="Times New Roman" w:cstheme="minorHAnsi"/>
@@ -717,27 +559,29 @@
           <w:highlight w:val="yellow"/>
           <w:lang w:eastAsia="es-ES"/>
         </w:rPr>
-        <w:t>comunaRut</w:t>
-      </w:r>
-      <w:proofErr w:type="spellEnd"/>
+        <w:t xml:space="preserve"> </w:t>
+      </w:r>
       <w:r>
         <w:rPr>
           <w:rFonts w:eastAsia="Times New Roman" w:cstheme="minorHAnsi"/>
+          <w:b/>
+          <w:bCs/>
           <w:sz w:val="18"/>
           <w:szCs w:val="20"/>
           <w:highlight w:val="yellow"/>
           <w:lang w:eastAsia="es-ES"/>
         </w:rPr>
-        <w:t>}</w:t>
+        <w:t>${alcalde}</w:t>
       </w:r>
       <w:r>
         <w:rPr>
           <w:rFonts w:eastAsia="Times New Roman" w:cstheme="minorHAnsi"/>
           <w:sz w:val="18"/>
           <w:szCs w:val="20"/>
-          <w:lang w:eastAsia="es-ES"/>
-        </w:rPr>
-        <w:t xml:space="preserve">, representada por su </w:t>
+          <w:highlight w:val="yellow"/>
+          <w:lang w:eastAsia="es-ES"/>
+        </w:rPr>
+        <w:t xml:space="preserve">, </w:t>
       </w:r>
       <w:r>
         <w:rPr>
@@ -747,9 +591,8 @@
           <w:highlight w:val="yellow"/>
           <w:lang w:eastAsia="es-ES"/>
         </w:rPr>
-        <w:t>${</w:t>
-      </w:r>
-      <w:proofErr w:type="spellStart"/>
+        <w:t xml:space="preserve">chileno, Cédula Nacional de Identidad </w:t>
+      </w:r>
       <w:r>
         <w:rPr>
           <w:rFonts w:eastAsia="Times New Roman" w:cstheme="minorHAnsi"/>
@@ -758,9 +601,8 @@
           <w:highlight w:val="yellow"/>
           <w:lang w:eastAsia="es-ES"/>
         </w:rPr>
-        <w:t>alcaldeApelativo</w:t>
-      </w:r>
-      <w:proofErr w:type="spellEnd"/>
+        <w:t xml:space="preserve">Nº </w:t>
+      </w:r>
       <w:r>
         <w:rPr>
           <w:rFonts w:eastAsia="Times New Roman" w:cstheme="minorHAnsi"/>
@@ -769,19 +611,16 @@
           <w:highlight w:val="yellow"/>
           <w:lang w:eastAsia="es-ES"/>
         </w:rPr>
-        <w:t xml:space="preserve">} </w:t>
+        <w:t>${alcaldeRut}</w:t>
       </w:r>
       <w:r>
         <w:rPr>
           <w:rFonts w:eastAsia="Times New Roman" w:cstheme="minorHAnsi"/>
-          <w:b/>
-          <w:bCs/>
           <w:sz w:val="18"/>
           <w:szCs w:val="20"/>
-          <w:highlight w:val="yellow"/>
-          <w:lang w:eastAsia="es-ES"/>
-        </w:rPr>
-        <w:t>${alcalde}</w:t>
+          <w:lang w:eastAsia="es-ES"/>
+        </w:rPr>
+        <w:t xml:space="preserve"> ambos domiciliados en </w:t>
       </w:r>
       <w:r>
         <w:rPr>
@@ -791,112 +630,7 @@
           <w:highlight w:val="yellow"/>
           <w:lang w:eastAsia="es-ES"/>
         </w:rPr>
-        <w:t xml:space="preserve">, </w:t>
-      </w:r>
-      <w:r>
-        <w:rPr>
-          <w:rFonts w:eastAsia="Times New Roman" w:cstheme="minorHAnsi"/>
-          <w:sz w:val="18"/>
-          <w:szCs w:val="20"/>
-          <w:highlight w:val="yellow"/>
-          <w:lang w:eastAsia="es-ES"/>
-        </w:rPr>
-        <w:t xml:space="preserve">chileno, Cédula Nacional de Identidad </w:t>
-      </w:r>
-      <w:proofErr w:type="spellStart"/>
-      <w:r>
-        <w:rPr>
-          <w:rFonts w:eastAsia="Times New Roman" w:cstheme="minorHAnsi"/>
-          <w:sz w:val="18"/>
-          <w:szCs w:val="20"/>
-          <w:highlight w:val="yellow"/>
-          <w:lang w:eastAsia="es-ES"/>
-        </w:rPr>
-        <w:t>Nº</w:t>
-      </w:r>
-      <w:proofErr w:type="spellEnd"/>
-      <w:r>
-        <w:rPr>
-          <w:rFonts w:eastAsia="Times New Roman" w:cstheme="minorHAnsi"/>
-          <w:sz w:val="18"/>
-          <w:szCs w:val="20"/>
-          <w:highlight w:val="yellow"/>
-          <w:lang w:eastAsia="es-ES"/>
-        </w:rPr>
-        <w:t xml:space="preserve"> </w:t>
-      </w:r>
-      <w:r>
-        <w:rPr>
-          <w:rFonts w:eastAsia="Times New Roman" w:cstheme="minorHAnsi"/>
-          <w:sz w:val="18"/>
-          <w:szCs w:val="20"/>
-          <w:highlight w:val="yellow"/>
-          <w:lang w:eastAsia="es-ES"/>
-        </w:rPr>
-        <w:t>${</w:t>
-      </w:r>
-      <w:proofErr w:type="spellStart"/>
-      <w:r>
-        <w:rPr>
-          <w:rFonts w:eastAsia="Times New Roman" w:cstheme="minorHAnsi"/>
-          <w:sz w:val="18"/>
-          <w:szCs w:val="20"/>
-          <w:highlight w:val="yellow"/>
-          <w:lang w:eastAsia="es-ES"/>
-        </w:rPr>
-        <w:t>alcaldeRut</w:t>
-      </w:r>
-      <w:proofErr w:type="spellEnd"/>
-      <w:r>
-        <w:rPr>
-          <w:rFonts w:eastAsia="Times New Roman" w:cstheme="minorHAnsi"/>
-          <w:sz w:val="18"/>
-          <w:szCs w:val="20"/>
-          <w:highlight w:val="yellow"/>
-          <w:lang w:eastAsia="es-ES"/>
-        </w:rPr>
-        <w:t>}</w:t>
-      </w:r>
-      <w:r>
-        <w:rPr>
-          <w:rFonts w:eastAsia="Times New Roman" w:cstheme="minorHAnsi"/>
-          <w:sz w:val="18"/>
-          <w:szCs w:val="20"/>
-          <w:lang w:eastAsia="es-ES"/>
-        </w:rPr>
-        <w:t xml:space="preserve"> ambos domiciliados en </w:t>
-      </w:r>
-      <w:r>
-        <w:rPr>
-          <w:rFonts w:eastAsia="Times New Roman" w:cstheme="minorHAnsi"/>
-          <w:sz w:val="18"/>
-          <w:szCs w:val="20"/>
-          <w:highlight w:val="yellow"/>
-          <w:lang w:eastAsia="es-ES"/>
-        </w:rPr>
-        <w:t>${</w:t>
-      </w:r>
-      <w:proofErr w:type="spellStart"/>
-      <w:r>
-        <w:rPr>
-          <w:rFonts w:eastAsia="Times New Roman" w:cstheme="minorHAnsi"/>
-          <w:sz w:val="18"/>
-          <w:szCs w:val="20"/>
-          <w:highlight w:val="yellow"/>
-          <w:lang w:eastAsia="es-ES"/>
-        </w:rPr>
-        <w:t>municipalidadDirec</w:t>
-      </w:r>
-      <w:proofErr w:type="spellEnd"/>
-      <w:r>
-        <w:rPr>
-          <w:rFonts w:eastAsia="Times New Roman" w:cstheme="minorHAnsi"/>
-          <w:sz w:val="18"/>
-          <w:szCs w:val="20"/>
-          <w:highlight w:val="yellow"/>
-          <w:lang w:eastAsia="es-ES"/>
-        </w:rPr>
-        <w:t>} de la comuna de ${comuna}</w:t>
+        <w:t>${municipalidadDirec} de la comuna de ${comuna}</w:t>
       </w:r>
       <w:r>
         <w:rPr>
@@ -1812,55 +1546,29 @@
           <w:highlight w:val="yellow"/>
           <w:lang w:eastAsia="es-ES"/>
         </w:rPr>
-        <w:t xml:space="preserve"> según Resolución Exenta </w:t>
-      </w:r>
-      <w:proofErr w:type="spellStart"/>
-      <w:r>
-        <w:rPr>
-          <w:rFonts w:eastAsia="Times New Roman" w:cs="Arial"/>
-          <w:bCs/>
-          <w:sz w:val="18"/>
-          <w:szCs w:val="24"/>
-          <w:highlight w:val="yellow"/>
-          <w:lang w:eastAsia="es-ES"/>
-        </w:rPr>
-        <w:t>Nº</w:t>
-      </w:r>
-      <w:proofErr w:type="spellEnd"/>
-      <w:r>
-        <w:rPr>
-          <w:rFonts w:eastAsia="Times New Roman" w:cs="Arial"/>
-          <w:bCs/>
-          <w:sz w:val="18"/>
-          <w:szCs w:val="24"/>
-          <w:highlight w:val="yellow"/>
-          <w:lang w:eastAsia="es-ES"/>
-        </w:rPr>
-        <w:t>${</w:t>
-      </w:r>
-      <w:proofErr w:type="spellStart"/>
-      <w:r>
-        <w:rPr>
-          <w:rFonts w:eastAsia="Times New Roman" w:cs="Arial"/>
-          <w:bCs/>
-          <w:sz w:val="18"/>
-          <w:szCs w:val="24"/>
-          <w:highlight w:val="yellow"/>
-          <w:lang w:eastAsia="es-ES"/>
-        </w:rPr>
-        <w:t>numResolucion</w:t>
-      </w:r>
-      <w:proofErr w:type="spellEnd"/>
-      <w:r>
-        <w:rPr>
-          <w:rFonts w:eastAsia="Times New Roman" w:cs="Arial"/>
-          <w:bCs/>
-          <w:sz w:val="18"/>
-          <w:szCs w:val="24"/>
-          <w:highlight w:val="yellow"/>
-          <w:lang w:eastAsia="es-ES"/>
-        </w:rPr>
-        <w:t>}</w:t>
+        <w:t xml:space="preserve"> según Resolución Exenta Nº</w:t>
+      </w:r>
+      <w:r>
+        <w:rPr>
+          <w:rFonts w:eastAsia="Times New Roman" w:cs="Arial"/>
+          <w:bCs/>
+          <w:sz w:val="18"/>
+          <w:szCs w:val="24"/>
+          <w:highlight w:val="yellow"/>
+          <w:lang w:eastAsia="es-ES"/>
+        </w:rPr>
+        <w:t xml:space="preserve"> </w:t>
+      </w:r>
+      <w:r>
+        <w:rPr>
+          <w:rFonts w:eastAsia="Times New Roman" w:cs="Arial"/>
+          <w:bCs/>
+          <w:sz w:val="18"/>
+          <w:szCs w:val="24"/>
+          <w:highlight w:val="yellow"/>
+          <w:lang w:eastAsia="es-ES"/>
+        </w:rPr>
+        <w:t>${numResolucion}</w:t>
       </w:r>
       <w:r>
         <w:rPr>
@@ -1882,31 +1590,7 @@
           <w:highlight w:val="yellow"/>
           <w:lang w:eastAsia="es-ES"/>
         </w:rPr>
-        <w:t>${</w:t>
-      </w:r>
-      <w:proofErr w:type="spellStart"/>
-      <w:r>
-        <w:rPr>
-          <w:rFonts w:eastAsia="Times New Roman" w:cs="Arial"/>
-          <w:bCs/>
-          <w:sz w:val="18"/>
-          <w:szCs w:val="24"/>
-          <w:highlight w:val="yellow"/>
-          <w:lang w:eastAsia="es-ES"/>
-        </w:rPr>
-        <w:t>fechaResolucion</w:t>
-      </w:r>
-      <w:proofErr w:type="spellEnd"/>
-      <w:r>
-        <w:rPr>
-          <w:rFonts w:eastAsia="Times New Roman" w:cs="Arial"/>
-          <w:bCs/>
-          <w:sz w:val="18"/>
-          <w:szCs w:val="24"/>
-          <w:highlight w:val="yellow"/>
-          <w:lang w:eastAsia="es-ES"/>
-        </w:rPr>
-        <w:t>}</w:t>
+        <w:t>${fechaResolucion}</w:t>
       </w:r>
       <w:r>
         <w:rPr>
@@ -2155,96 +1839,28 @@
           <w:szCs w:val="24"/>
           <w:lang w:val="es-CL"/>
         </w:rPr>
-        <w:t xml:space="preserve">El Ministerio de Salud, </w:t>
-      </w:r>
-      <w:proofErr w:type="gramStart"/>
+        <w:t xml:space="preserve">El Ministerio de Salud, de acuerdo a los recursos susceptibles de destinar para efecto del adelanto del aporte estatal, asignó la suma </w:t>
+      </w:r>
       <w:r>
         <w:rPr>
           <w:rFonts w:cs="Arial"/>
           <w:sz w:val="18"/>
           <w:szCs w:val="24"/>
+          <w:highlight w:val="yellow"/>
           <w:lang w:val="es-CL"/>
         </w:rPr>
-        <w:t>de acuerdo a</w:t>
-      </w:r>
-      <w:proofErr w:type="gramEnd"/>
+        <w:t xml:space="preserve">de </w:t>
+      </w:r>
       <w:r>
         <w:rPr>
           <w:rFonts w:cs="Arial"/>
-          <w:sz w:val="18"/>
-          <w:szCs w:val="24"/>
+          <w:b/>
+          <w:sz w:val="18"/>
+          <w:szCs w:val="24"/>
+          <w:highlight w:val="yellow"/>
           <w:lang w:val="es-CL"/>
         </w:rPr>
-        <w:t xml:space="preserve"> los recursos susceptibles de destinar para efecto del adelanto del aporte estatal, asignó la suma </w:t>
-      </w:r>
-      <w:r>
-        <w:rPr>
-          <w:rFonts w:cs="Arial"/>
-          <w:sz w:val="18"/>
-          <w:szCs w:val="24"/>
-          <w:highlight w:val="yellow"/>
-          <w:lang w:val="es-CL"/>
-        </w:rPr>
-        <w:t xml:space="preserve">de </w:t>
-      </w:r>
-      <w:r>
-        <w:rPr>
-          <w:rFonts w:cs="Arial"/>
-          <w:b/>
-          <w:sz w:val="18"/>
-          <w:szCs w:val="24"/>
-          <w:highlight w:val="yellow"/>
-          <w:lang w:val="es-CL"/>
-        </w:rPr>
-        <w:t>$${</w:t>
-      </w:r>
-      <w:proofErr w:type="spellStart"/>
-      <w:r>
-        <w:rPr>
-          <w:rFonts w:cs="Arial"/>
-          <w:b/>
-          <w:sz w:val="18"/>
-          <w:szCs w:val="24"/>
-          <w:highlight w:val="yellow"/>
-          <w:lang w:val="es-CL"/>
-        </w:rPr>
-        <w:t>totalConvenio</w:t>
-      </w:r>
-      <w:proofErr w:type="spellEnd"/>
-      <w:r>
-        <w:rPr>
-          <w:rFonts w:cs="Arial"/>
-          <w:b/>
-          <w:sz w:val="18"/>
-          <w:szCs w:val="24"/>
-          <w:highlight w:val="yellow"/>
-          <w:lang w:val="es-CL"/>
-        </w:rPr>
-        <w:t>} (${</w:t>
-      </w:r>
-      <w:proofErr w:type="spellStart"/>
-      <w:r>
-        <w:rPr>
-          <w:rFonts w:cs="Arial"/>
-          <w:b/>
-          <w:sz w:val="18"/>
-          <w:szCs w:val="24"/>
-          <w:highlight w:val="yellow"/>
-          <w:lang w:val="es-CL"/>
-        </w:rPr>
-        <w:t>totalConvenioLetras</w:t>
-      </w:r>
-      <w:proofErr w:type="spellEnd"/>
-      <w:r>
-        <w:rPr>
-          <w:rFonts w:cs="Arial"/>
-          <w:b/>
-          <w:sz w:val="18"/>
-          <w:szCs w:val="24"/>
-          <w:highlight w:val="yellow"/>
-          <w:lang w:val="es-CL"/>
-        </w:rPr>
-        <w:t>})</w:t>
+        <w:t>$${totalConvenio} (${totalConvenioLetras})</w:t>
       </w:r>
       <w:r>
         <w:rPr>
@@ -2331,25 +1947,27 @@
           <w:szCs w:val="24"/>
           <w:highlight w:val="yellow"/>
         </w:rPr>
-        <w:t xml:space="preserve"> La suma señalada como adelanto del aporte estatal </w:t>
-      </w:r>
-      <w:proofErr w:type="gramStart"/>
+        <w:t xml:space="preserve"> La suma señalada como adelanto del aporte estatal en razón de </w:t>
+      </w:r>
       <w:r>
         <w:rPr>
           <w:rFonts w:cs="Arial"/>
-          <w:sz w:val="18"/>
-          <w:szCs w:val="24"/>
-          <w:highlight w:val="yellow"/>
-        </w:rPr>
-        <w:t>en razón de</w:t>
-      </w:r>
-      <w:proofErr w:type="gramEnd"/>
+          <w:b/>
+          <w:sz w:val="18"/>
+          <w:szCs w:val="24"/>
+          <w:highlight w:val="yellow"/>
+          <w:lang w:val="es-CL"/>
+        </w:rPr>
+        <w:t>$${totalConvenio}</w:t>
+      </w:r>
       <w:r>
         <w:rPr>
           <w:rFonts w:cs="Arial"/>
-          <w:sz w:val="18"/>
-          <w:szCs w:val="24"/>
-          <w:highlight w:val="yellow"/>
+          <w:b/>
+          <w:sz w:val="18"/>
+          <w:szCs w:val="24"/>
+          <w:highlight w:val="yellow"/>
+          <w:lang w:val="es-CL"/>
         </w:rPr>
         <w:t xml:space="preserve"> </w:t>
       </w:r>
@@ -2362,21 +1980,18 @@
           <w:highlight w:val="yellow"/>
           <w:lang w:val="es-CL"/>
         </w:rPr>
-        <w:t>$${</w:t>
-      </w:r>
-      <w:proofErr w:type="spellStart"/>
+        <w:t>(${totalConvenioLetras})</w:t>
+      </w:r>
       <w:r>
         <w:rPr>
           <w:rFonts w:cs="Arial"/>
-          <w:b/>
-          <w:sz w:val="18"/>
-          <w:szCs w:val="24"/>
-          <w:highlight w:val="yellow"/>
-          <w:lang w:val="es-CL"/>
-        </w:rPr>
-        <w:t>totalConvenio</w:t>
-      </w:r>
-      <w:proofErr w:type="spellEnd"/>
+          <w:bCs/>
+          <w:sz w:val="18"/>
+          <w:szCs w:val="24"/>
+          <w:highlight w:val="yellow"/>
+        </w:rPr>
+        <w:t>,</w:t>
+      </w:r>
       <w:r>
         <w:rPr>
           <w:rFonts w:cs="Arial"/>
@@ -2384,48 +1999,39 @@
           <w:sz w:val="18"/>
           <w:szCs w:val="24"/>
           <w:highlight w:val="yellow"/>
-          <w:lang w:val="es-CL"/>
-        </w:rPr>
-        <w:t>} (${</w:t>
-      </w:r>
-      <w:proofErr w:type="spellStart"/>
+        </w:rPr>
+        <w:t xml:space="preserve"> </w:t>
+      </w:r>
       <w:r>
         <w:rPr>
           <w:rFonts w:cs="Arial"/>
-          <w:b/>
-          <w:sz w:val="18"/>
-          <w:szCs w:val="24"/>
-          <w:highlight w:val="yellow"/>
-          <w:lang w:val="es-CL"/>
-        </w:rPr>
-        <w:t>totalConvenioLetras</w:t>
-      </w:r>
-      <w:proofErr w:type="spellEnd"/>
+          <w:sz w:val="18"/>
+          <w:szCs w:val="24"/>
+          <w:highlight w:val="yellow"/>
+        </w:rPr>
+        <w:t xml:space="preserve">será devuelta por la entidad administradora en un plazo </w:t>
+      </w:r>
       <w:r>
         <w:rPr>
           <w:rFonts w:cs="Arial"/>
-          <w:b/>
-          <w:sz w:val="18"/>
-          <w:szCs w:val="24"/>
-          <w:highlight w:val="yellow"/>
-          <w:lang w:val="es-CL"/>
-        </w:rPr>
-        <w:t>})</w:t>
+          <w:sz w:val="18"/>
+          <w:szCs w:val="24"/>
+          <w:highlight w:val="yellow"/>
+        </w:rPr>
+        <w:t xml:space="preserve">de </w:t>
       </w:r>
       <w:r>
         <w:rPr>
           <w:rFonts w:cs="Arial"/>
-          <w:bCs/>
-          <w:sz w:val="18"/>
-          <w:szCs w:val="24"/>
-          <w:highlight w:val="yellow"/>
-        </w:rPr>
-        <w:t>,</w:t>
+          <w:sz w:val="18"/>
+          <w:szCs w:val="24"/>
+          <w:highlight w:val="yellow"/>
+        </w:rPr>
+        <w:t>${totalQuotas}</w:t>
       </w:r>
       <w:r>
         <w:rPr>
           <w:rFonts w:cs="Arial"/>
-          <w:b/>
           <w:sz w:val="18"/>
           <w:szCs w:val="24"/>
           <w:highlight w:val="yellow"/>
@@ -2439,7 +2045,7 @@
           <w:szCs w:val="24"/>
           <w:highlight w:val="yellow"/>
         </w:rPr>
-        <w:t xml:space="preserve">será devuelta por la entidad administradora en un plazo </w:t>
+        <w:t>meses</w:t>
       </w:r>
       <w:r>
         <w:rPr>
@@ -2448,7 +2054,7 @@
           <w:szCs w:val="24"/>
           <w:highlight w:val="yellow"/>
         </w:rPr>
-        <w:t xml:space="preserve">de </w:t>
+        <w:t xml:space="preserve">, </w:t>
       </w:r>
       <w:r>
         <w:rPr>
@@ -2457,19 +2063,18 @@
           <w:szCs w:val="24"/>
           <w:highlight w:val="yellow"/>
         </w:rPr>
-        <w:t>${</w:t>
-      </w:r>
-      <w:proofErr w:type="spellStart"/>
+        <w:t xml:space="preserve">en </w:t>
+      </w:r>
       <w:r>
         <w:rPr>
           <w:rFonts w:cs="Arial"/>
-          <w:sz w:val="18"/>
-          <w:szCs w:val="24"/>
-          <w:highlight w:val="yellow"/>
-        </w:rPr>
-        <w:t>totalQuotas</w:t>
-      </w:r>
-      <w:proofErr w:type="spellEnd"/>
+          <w:b/>
+          <w:sz w:val="18"/>
+          <w:szCs w:val="24"/>
+          <w:highlight w:val="yellow"/>
+        </w:rPr>
+        <w:t>${totalQuotasText}</w:t>
+      </w:r>
       <w:r>
         <w:rPr>
           <w:rFonts w:cs="Arial"/>
@@ -2477,7 +2082,7 @@
           <w:szCs w:val="24"/>
           <w:highlight w:val="yellow"/>
         </w:rPr>
-        <w:t>}</w:t>
+        <w:t>.</w:t>
       </w:r>
       <w:r>
         <w:rPr>
@@ -2495,7 +2100,7 @@
           <w:szCs w:val="24"/>
           <w:highlight w:val="yellow"/>
         </w:rPr>
-        <w:t>meses</w:t>
+        <w:t xml:space="preserve">El monto de los recursos a rebajar será de hasta el 3% de aporte estatal mensual, no pudiendo exceder de </w:t>
       </w:r>
       <w:r>
         <w:rPr>
@@ -2504,104 +2109,7 @@
           <w:szCs w:val="24"/>
           <w:highlight w:val="yellow"/>
         </w:rPr>
-        <w:t xml:space="preserve">, </w:t>
-      </w:r>
-      <w:r>
-        <w:rPr>
-          <w:rFonts w:cs="Arial"/>
-          <w:sz w:val="18"/>
-          <w:szCs w:val="24"/>
-          <w:highlight w:val="yellow"/>
-        </w:rPr>
-        <w:t xml:space="preserve">en </w:t>
-      </w:r>
-      <w:r>
-        <w:rPr>
-          <w:rFonts w:cs="Arial"/>
-          <w:b/>
-          <w:sz w:val="18"/>
-          <w:szCs w:val="24"/>
-          <w:highlight w:val="yellow"/>
-        </w:rPr>
-        <w:t>${</w:t>
-      </w:r>
-      <w:proofErr w:type="spellStart"/>
-      <w:r>
-        <w:rPr>
-          <w:rFonts w:cs="Arial"/>
-          <w:b/>
-          <w:sz w:val="18"/>
-          <w:szCs w:val="24"/>
-          <w:highlight w:val="yellow"/>
-        </w:rPr>
-        <w:t>totalQuotasText</w:t>
-      </w:r>
-      <w:proofErr w:type="spellEnd"/>
-      <w:r>
-        <w:rPr>
-          <w:rFonts w:cs="Arial"/>
-          <w:b/>
-          <w:sz w:val="18"/>
-          <w:szCs w:val="24"/>
-          <w:highlight w:val="yellow"/>
-        </w:rPr>
-        <w:t>}</w:t>
-      </w:r>
-      <w:r>
-        <w:rPr>
-          <w:rFonts w:cs="Arial"/>
-          <w:sz w:val="18"/>
-          <w:szCs w:val="24"/>
-          <w:highlight w:val="yellow"/>
-        </w:rPr>
-        <w:t>.</w:t>
-      </w:r>
-      <w:r>
-        <w:rPr>
-          <w:rFonts w:cs="Arial"/>
-          <w:sz w:val="18"/>
-          <w:szCs w:val="24"/>
-          <w:highlight w:val="yellow"/>
-        </w:rPr>
-        <w:t xml:space="preserve"> </w:t>
-      </w:r>
-      <w:r>
-        <w:rPr>
-          <w:rFonts w:cs="Arial"/>
-          <w:sz w:val="18"/>
-          <w:szCs w:val="24"/>
-          <w:highlight w:val="yellow"/>
-        </w:rPr>
-        <w:t xml:space="preserve">El monto de los recursos a rebajar será de hasta el 3% de aporte estatal mensual, no pudiendo exceder de </w:t>
-      </w:r>
-      <w:r>
-        <w:rPr>
-          <w:rFonts w:cs="Arial"/>
-          <w:sz w:val="18"/>
-          <w:szCs w:val="24"/>
-          <w:highlight w:val="yellow"/>
-        </w:rPr>
-        <w:t>${</w:t>
-      </w:r>
-      <w:proofErr w:type="spellStart"/>
-      <w:r>
-        <w:rPr>
-          <w:rFonts w:cs="Arial"/>
-          <w:sz w:val="18"/>
-          <w:szCs w:val="24"/>
-          <w:highlight w:val="yellow"/>
-        </w:rPr>
-        <w:t>totalQuotas</w:t>
-      </w:r>
-      <w:proofErr w:type="spellEnd"/>
-      <w:r>
-        <w:rPr>
-          <w:rFonts w:cs="Arial"/>
-          <w:sz w:val="18"/>
-          <w:szCs w:val="24"/>
-          <w:highlight w:val="yellow"/>
-        </w:rPr>
-        <w:t>}</w:t>
+        <w:t>${totalQuotas}</w:t>
       </w:r>
       <w:r>
         <w:rPr>
@@ -2813,29 +2321,7 @@
           <w:lang w:eastAsia="es-ES"/>
         </w:rPr>
         <w:lastRenderedPageBreak/>
-        <w:t xml:space="preserve">sirvió de base de cálculo de dicha bonificación, para jornadas de 44 </w:t>
-      </w:r>
-      <w:proofErr w:type="spellStart"/>
-      <w:r>
-        <w:rPr>
-          <w:rFonts w:eastAsia="Times New Roman" w:cs="Arial"/>
-          <w:bCs/>
-          <w:sz w:val="18"/>
-          <w:szCs w:val="24"/>
-          <w:lang w:eastAsia="es-ES"/>
-        </w:rPr>
-        <w:t>hrs</w:t>
-      </w:r>
-      <w:proofErr w:type="spellEnd"/>
-      <w:r>
-        <w:rPr>
-          <w:rFonts w:eastAsia="Times New Roman" w:cs="Arial"/>
-          <w:bCs/>
-          <w:sz w:val="18"/>
-          <w:szCs w:val="24"/>
-          <w:lang w:eastAsia="es-ES"/>
-        </w:rPr>
-        <w:t xml:space="preserve">. semanales. El personal que desempeñe funciones en más de un establecimiento, sólo podrá incrementar la bonificación una sola vez y hasta por un </w:t>
+        <w:t xml:space="preserve">sirvió de base de cálculo de dicha bonificación, para jornadas de 44 hrs. semanales. El personal que desempeñe funciones en más de un establecimiento, sólo podrá incrementar la bonificación una sola vez y hasta por un </w:t>
       </w:r>
       <w:r>
         <w:rPr>
@@ -2855,29 +2341,7 @@
           <w:szCs w:val="24"/>
           <w:lang w:eastAsia="es-ES"/>
         </w:rPr>
-        <w:t xml:space="preserve"> 44 </w:t>
-      </w:r>
-      <w:proofErr w:type="spellStart"/>
-      <w:r>
-        <w:rPr>
-          <w:rFonts w:eastAsia="Times New Roman" w:cs="Arial"/>
-          <w:bCs/>
-          <w:sz w:val="18"/>
-          <w:szCs w:val="24"/>
-          <w:lang w:eastAsia="es-ES"/>
-        </w:rPr>
-        <w:t>hrs</w:t>
-      </w:r>
-      <w:proofErr w:type="spellEnd"/>
-      <w:r>
-        <w:rPr>
-          <w:rFonts w:eastAsia="Times New Roman" w:cs="Arial"/>
-          <w:bCs/>
-          <w:sz w:val="18"/>
-          <w:szCs w:val="24"/>
-          <w:lang w:eastAsia="es-ES"/>
-        </w:rPr>
-        <w:t xml:space="preserve">. Este incremento se pagará </w:t>
+        <w:t xml:space="preserve"> 44 hrs. Este incremento se pagará </w:t>
       </w:r>
       <w:r>
         <w:rPr>
@@ -3017,29 +2481,7 @@
           <w:szCs w:val="24"/>
           <w:lang w:eastAsia="es-ES"/>
         </w:rPr>
-        <w:t xml:space="preserve"> de renuncia voluntaria una antigüedad mínima de diez años continuos de servicio en establecimientos de salud públicos, municipales o corporaciones de salud municipal, tendrá derecho a recibir un bono adicional, de cargo fiscal, que ascenderá a los montos que se indican, siempre que se desempeñe en jornada de 44 </w:t>
-      </w:r>
-      <w:proofErr w:type="spellStart"/>
-      <w:r>
-        <w:rPr>
-          <w:rFonts w:eastAsia="Times New Roman" w:cs="Arial"/>
-          <w:bCs/>
-          <w:sz w:val="18"/>
-          <w:szCs w:val="24"/>
-          <w:lang w:eastAsia="es-ES"/>
-        </w:rPr>
-        <w:t>hrs</w:t>
-      </w:r>
-      <w:proofErr w:type="spellEnd"/>
-      <w:r>
-        <w:rPr>
-          <w:rFonts w:eastAsia="Times New Roman" w:cs="Arial"/>
-          <w:bCs/>
-          <w:sz w:val="18"/>
-          <w:szCs w:val="24"/>
-          <w:lang w:eastAsia="es-ES"/>
-        </w:rPr>
-        <w:t xml:space="preserve">. semanales o más. El personal que desempeñe funciones en más de un establecimiento sólo podrá acceder a un bono adicional, </w:t>
+        <w:t xml:space="preserve"> de renuncia voluntaria una antigüedad mínima de diez años continuos de servicio en establecimientos de salud públicos, municipales o corporaciones de salud municipal, tendrá derecho a recibir un bono adicional, de cargo fiscal, que ascenderá a los montos que se indican, siempre que se desempeñe en jornada de 44 hrs. semanales o más. El personal que desempeñe funciones en más de un establecimiento sólo podrá acceder a un bono adicional, </w:t>
       </w:r>
       <w:r>
         <w:rPr>
@@ -3236,47 +2678,7 @@
           <w:szCs w:val="24"/>
           <w:lang w:val="es-CL"/>
         </w:rPr>
-        <w:t xml:space="preserve">Lo anterior para jornadas de 44 </w:t>
-      </w:r>
-      <w:proofErr w:type="spellStart"/>
-      <w:r>
-        <w:rPr>
-          <w:rFonts w:cs="Arial"/>
-          <w:sz w:val="18"/>
-          <w:szCs w:val="24"/>
-          <w:lang w:val="es-CL"/>
-        </w:rPr>
-        <w:t>hrs</w:t>
-      </w:r>
-      <w:proofErr w:type="spellEnd"/>
-      <w:r>
-        <w:rPr>
-          <w:rFonts w:cs="Arial"/>
-          <w:sz w:val="18"/>
-          <w:szCs w:val="24"/>
-          <w:lang w:val="es-CL"/>
-        </w:rPr>
-        <w:t xml:space="preserve">. semanales. El personal que desempeñe funciones en más de un establecimiento sólo podrá acceder al bono complementario, una sola vez y hasta por un máximo de 44 </w:t>
-      </w:r>
-      <w:proofErr w:type="spellStart"/>
-      <w:r>
-        <w:rPr>
-          <w:rFonts w:cs="Arial"/>
-          <w:sz w:val="18"/>
-          <w:szCs w:val="24"/>
-          <w:lang w:val="es-CL"/>
-        </w:rPr>
-        <w:t>hrs</w:t>
-      </w:r>
-      <w:proofErr w:type="spellEnd"/>
-      <w:r>
-        <w:rPr>
-          <w:rFonts w:cs="Arial"/>
-          <w:sz w:val="18"/>
-          <w:szCs w:val="24"/>
-          <w:lang w:val="es-CL"/>
-        </w:rPr>
-        <w:t xml:space="preserve">. este bono tendrá las mismas características y se pagará </w:t>
+        <w:t xml:space="preserve">Lo anterior para jornadas de 44 hrs. semanales. El personal que desempeñe funciones en más de un establecimiento sólo podrá acceder al bono complementario, una sola vez y hasta por un máximo de 44 hrs. este bono tendrá las mismas características y se pagará </w:t>
       </w:r>
       <w:r>
         <w:rPr>
@@ -5674,31 +5076,7 @@
           <w:highlight w:val="yellow"/>
           <w:lang w:eastAsia="es-ES"/>
         </w:rPr>
-        <w:t>${</w:t>
-      </w:r>
-      <w:proofErr w:type="spellStart"/>
-      <w:r>
-        <w:rPr>
-          <w:rFonts w:eastAsia="Times New Roman" w:cs="Arial"/>
-          <w:bCs/>
-          <w:sz w:val="18"/>
-          <w:szCs w:val="24"/>
-          <w:highlight w:val="yellow"/>
-          <w:lang w:eastAsia="es-ES"/>
-        </w:rPr>
-        <w:t>directorDecreto</w:t>
-      </w:r>
-      <w:proofErr w:type="spellEnd"/>
-      <w:r>
-        <w:rPr>
-          <w:rFonts w:eastAsia="Times New Roman" w:cs="Arial"/>
-          <w:bCs/>
-          <w:sz w:val="18"/>
-          <w:szCs w:val="24"/>
-          <w:highlight w:val="yellow"/>
-          <w:lang w:eastAsia="es-ES"/>
-        </w:rPr>
-        <w:t>}</w:t>
+        <w:t>${directorDecreto}</w:t>
       </w:r>
       <w:r>
         <w:rPr>
@@ -5831,31 +5209,7 @@
           <w:highlight w:val="yellow"/>
           <w:lang w:eastAsia="es-ES"/>
         </w:rPr>
-        <w:t>${</w:t>
-      </w:r>
-      <w:proofErr w:type="spellStart"/>
-      <w:r>
-        <w:rPr>
-          <w:rFonts w:eastAsia="Times New Roman" w:cs="Arial"/>
-          <w:bCs/>
-          <w:sz w:val="18"/>
-          <w:szCs w:val="24"/>
-          <w:highlight w:val="yellow"/>
-          <w:lang w:eastAsia="es-ES"/>
-        </w:rPr>
-        <w:t>alcaldeDecreto</w:t>
-      </w:r>
-      <w:proofErr w:type="spellEnd"/>
-      <w:r>
-        <w:rPr>
-          <w:rFonts w:eastAsia="Times New Roman" w:cs="Arial"/>
-          <w:bCs/>
-          <w:sz w:val="18"/>
-          <w:szCs w:val="24"/>
-          <w:highlight w:val="yellow"/>
-          <w:lang w:eastAsia="es-ES"/>
-        </w:rPr>
-        <w:t>}</w:t>
+        <w:t>${alcaldeDecreto}</w:t>
       </w:r>
       <w:r>
         <w:rPr>
@@ -6193,31 +5547,7 @@
           <w:highlight w:val="yellow"/>
           <w:lang w:eastAsia="es-ES"/>
         </w:rPr>
-        <w:t>${</w:t>
-      </w:r>
-      <w:proofErr w:type="spellStart"/>
-      <w:r>
-        <w:rPr>
-          <w:rFonts w:eastAsia="Times New Roman" w:cs="Times New Roman"/>
-          <w:b/>
-          <w:sz w:val="18"/>
-          <w:szCs w:val="24"/>
-          <w:highlight w:val="yellow"/>
-          <w:lang w:eastAsia="es-ES"/>
-        </w:rPr>
-        <w:t>alcaldeApelativoFirma</w:t>
-      </w:r>
-      <w:proofErr w:type="spellEnd"/>
-      <w:r>
-        <w:rPr>
-          <w:rFonts w:eastAsia="Times New Roman" w:cs="Times New Roman"/>
-          <w:b/>
-          <w:sz w:val="18"/>
-          <w:szCs w:val="24"/>
-          <w:highlight w:val="yellow"/>
-          <w:lang w:eastAsia="es-ES"/>
-        </w:rPr>
-        <w:t>}</w:t>
+        <w:t>${alcaldeApelativoFirma}</w:t>
       </w:r>
     </w:p>
     <w:p>
@@ -6240,31 +5570,7 @@
           <w:highlight w:val="yellow"/>
           <w:lang w:eastAsia="es-ES"/>
         </w:rPr>
-        <w:t>${</w:t>
-      </w:r>
-      <w:proofErr w:type="spellStart"/>
-      <w:r>
-        <w:rPr>
-          <w:rFonts w:eastAsia="Times New Roman" w:cs="Arial"/>
-          <w:b/>
-          <w:sz w:val="18"/>
-          <w:szCs w:val="24"/>
-          <w:highlight w:val="yellow"/>
-          <w:lang w:eastAsia="es-ES"/>
-        </w:rPr>
-        <w:t>ilustreTitulo</w:t>
-      </w:r>
-      <w:proofErr w:type="spellEnd"/>
-      <w:r>
-        <w:rPr>
-          <w:rFonts w:eastAsia="Times New Roman" w:cs="Arial"/>
-          <w:b/>
-          <w:sz w:val="18"/>
-          <w:szCs w:val="24"/>
-          <w:highlight w:val="yellow"/>
-          <w:lang w:eastAsia="es-ES"/>
-        </w:rPr>
-        <w:t>} ${municipalidad}</w:t>
+        <w:t>${ilustreTitulo} ${municipalidad}</w:t>
       </w:r>
     </w:p>
     <w:sectPr>

--- a/public/word-template/convenioretiro2022.docx
+++ b/public/word-template/convenioretiro2022.docx
@@ -152,7 +152,33 @@
           <w:highlight w:val="yellow"/>
           <w:lang w:eastAsia="es-ES"/>
         </w:rPr>
-        <w:t>${periodoConvenio}</w:t>
+        <w:t>${</w:t>
+      </w:r>
+      <w:proofErr w:type="spellStart"/>
+      <w:r>
+        <w:rPr>
+          <w:rFonts w:eastAsia="Times New Roman" w:cs="Times New Roman"/>
+          <w:b/>
+          <w:bCs/>
+          <w:sz w:val="18"/>
+          <w:szCs w:val="24"/>
+          <w:highlight w:val="yellow"/>
+          <w:lang w:eastAsia="es-ES"/>
+        </w:rPr>
+        <w:t>periodoConvenio</w:t>
+      </w:r>
+      <w:proofErr w:type="spellEnd"/>
+      <w:r>
+        <w:rPr>
+          <w:rFonts w:eastAsia="Times New Roman" w:cs="Times New Roman"/>
+          <w:b/>
+          <w:bCs/>
+          <w:sz w:val="18"/>
+          <w:szCs w:val="24"/>
+          <w:highlight w:val="yellow"/>
+          <w:lang w:eastAsia="es-ES"/>
+        </w:rPr>
+        <w:t>}</w:t>
       </w:r>
       <w:r>
         <w:rPr>
@@ -211,7 +237,33 @@
           <w:highlight w:val="yellow"/>
           <w:lang w:eastAsia="es-ES"/>
         </w:rPr>
-        <w:t>${ilustreTitulo}</w:t>
+        <w:t>${</w:t>
+      </w:r>
+      <w:proofErr w:type="spellStart"/>
+      <w:r>
+        <w:rPr>
+          <w:rFonts w:eastAsia="Times New Roman" w:cs="Times New Roman"/>
+          <w:b/>
+          <w:bCs/>
+          <w:sz w:val="18"/>
+          <w:szCs w:val="24"/>
+          <w:highlight w:val="yellow"/>
+          <w:lang w:eastAsia="es-ES"/>
+        </w:rPr>
+        <w:t>ilustreTitulo</w:t>
+      </w:r>
+      <w:proofErr w:type="spellEnd"/>
+      <w:r>
+        <w:rPr>
+          <w:rFonts w:eastAsia="Times New Roman" w:cs="Times New Roman"/>
+          <w:b/>
+          <w:bCs/>
+          <w:sz w:val="18"/>
+          <w:szCs w:val="24"/>
+          <w:highlight w:val="yellow"/>
+          <w:lang w:eastAsia="es-ES"/>
+        </w:rPr>
+        <w:t>}</w:t>
       </w:r>
       <w:r>
         <w:rPr>
@@ -289,7 +341,29 @@
           <w:highlight w:val="yellow"/>
           <w:lang w:eastAsia="es-ES"/>
         </w:rPr>
-        <w:t>${fechaConvenio}</w:t>
+        <w:t>${</w:t>
+      </w:r>
+      <w:proofErr w:type="spellStart"/>
+      <w:r>
+        <w:rPr>
+          <w:rFonts w:eastAsia="Times New Roman" w:cs="Arial"/>
+          <w:sz w:val="18"/>
+          <w:szCs w:val="24"/>
+          <w:highlight w:val="yellow"/>
+          <w:lang w:eastAsia="es-ES"/>
+        </w:rPr>
+        <w:t>fechaConvenio</w:t>
+      </w:r>
+      <w:proofErr w:type="spellEnd"/>
+      <w:r>
+        <w:rPr>
+          <w:rFonts w:eastAsia="Times New Roman" w:cs="Arial"/>
+          <w:sz w:val="18"/>
+          <w:szCs w:val="24"/>
+          <w:highlight w:val="yellow"/>
+          <w:lang w:eastAsia="es-ES"/>
+        </w:rPr>
+        <w:t>}</w:t>
       </w:r>
       <w:r>
         <w:rPr>
@@ -353,7 +427,27 @@
           <w:szCs w:val="24"/>
           <w:lang w:eastAsia="es-ES"/>
         </w:rPr>
-        <w:t xml:space="preserve">con domicilio en calle Aníbal Pinto Nº 815 de Iquique, representado por </w:t>
+        <w:t xml:space="preserve">con domicilio en calle Aníbal Pinto </w:t>
+      </w:r>
+      <w:proofErr w:type="spellStart"/>
+      <w:r>
+        <w:rPr>
+          <w:rFonts w:eastAsia="Times New Roman" w:cs="Arial"/>
+          <w:sz w:val="18"/>
+          <w:szCs w:val="24"/>
+          <w:lang w:eastAsia="es-ES"/>
+        </w:rPr>
+        <w:t>Nº</w:t>
+      </w:r>
+      <w:proofErr w:type="spellEnd"/>
+      <w:r>
+        <w:rPr>
+          <w:rFonts w:eastAsia="Times New Roman" w:cs="Arial"/>
+          <w:sz w:val="18"/>
+          <w:szCs w:val="24"/>
+          <w:lang w:eastAsia="es-ES"/>
+        </w:rPr>
+        <w:t xml:space="preserve"> 815 de Iquique, representado por </w:t>
       </w:r>
       <w:r>
         <w:rPr>
@@ -372,7 +466,29 @@
           <w:highlight w:val="yellow"/>
           <w:lang w:eastAsia="es-ES"/>
         </w:rPr>
-        <w:t>${directorApelativo}</w:t>
+        <w:t>${</w:t>
+      </w:r>
+      <w:proofErr w:type="spellStart"/>
+      <w:r>
+        <w:rPr>
+          <w:rFonts w:eastAsia="Times New Roman" w:cs="Arial"/>
+          <w:sz w:val="18"/>
+          <w:szCs w:val="24"/>
+          <w:highlight w:val="yellow"/>
+          <w:lang w:eastAsia="es-ES"/>
+        </w:rPr>
+        <w:t>directorApelativo</w:t>
+      </w:r>
+      <w:proofErr w:type="spellEnd"/>
+      <w:r>
+        <w:rPr>
+          <w:rFonts w:eastAsia="Times New Roman" w:cs="Arial"/>
+          <w:sz w:val="18"/>
+          <w:szCs w:val="24"/>
+          <w:highlight w:val="yellow"/>
+          <w:lang w:eastAsia="es-ES"/>
+        </w:rPr>
+        <w:t>}</w:t>
       </w:r>
       <w:r>
         <w:rPr>
@@ -404,7 +520,29 @@
           <w:highlight w:val="yellow"/>
           <w:lang w:eastAsia="es-ES"/>
         </w:rPr>
-        <w:t>, ${directorNationality}</w:t>
+        <w:t>, ${</w:t>
+      </w:r>
+      <w:proofErr w:type="spellStart"/>
+      <w:r>
+        <w:rPr>
+          <w:rFonts w:eastAsia="Times New Roman" w:cs="Arial"/>
+          <w:sz w:val="18"/>
+          <w:szCs w:val="24"/>
+          <w:highlight w:val="yellow"/>
+          <w:lang w:eastAsia="es-ES"/>
+        </w:rPr>
+        <w:t>directorNationality</w:t>
+      </w:r>
+      <w:proofErr w:type="spellEnd"/>
+      <w:r>
+        <w:rPr>
+          <w:rFonts w:eastAsia="Times New Roman" w:cs="Arial"/>
+          <w:sz w:val="18"/>
+          <w:szCs w:val="24"/>
+          <w:highlight w:val="yellow"/>
+          <w:lang w:eastAsia="es-ES"/>
+        </w:rPr>
+        <w:t>}</w:t>
       </w:r>
       <w:r>
         <w:rPr>
@@ -434,17 +572,61 @@
           <w:highlight w:val="yellow"/>
           <w:lang w:eastAsia="es-ES"/>
         </w:rPr>
-        <w:t xml:space="preserve">Identidad Nº </w:t>
-      </w:r>
-      <w:r>
-        <w:rPr>
-          <w:rFonts w:eastAsia="Times New Roman" w:cs="Arial"/>
-          <w:sz w:val="18"/>
-          <w:szCs w:val="24"/>
-          <w:highlight w:val="yellow"/>
-          <w:lang w:eastAsia="es-ES"/>
-        </w:rPr>
-        <w:t>${directorRut}</w:t>
+        <w:t xml:space="preserve">Identidad </w:t>
+      </w:r>
+      <w:proofErr w:type="spellStart"/>
+      <w:r>
+        <w:rPr>
+          <w:rFonts w:eastAsia="Times New Roman" w:cs="Arial"/>
+          <w:sz w:val="18"/>
+          <w:szCs w:val="24"/>
+          <w:highlight w:val="yellow"/>
+          <w:lang w:eastAsia="es-ES"/>
+        </w:rPr>
+        <w:t>Nº</w:t>
+      </w:r>
+      <w:proofErr w:type="spellEnd"/>
+      <w:r>
+        <w:rPr>
+          <w:rFonts w:eastAsia="Times New Roman" w:cs="Arial"/>
+          <w:sz w:val="18"/>
+          <w:szCs w:val="24"/>
+          <w:highlight w:val="yellow"/>
+          <w:lang w:eastAsia="es-ES"/>
+        </w:rPr>
+        <w:t xml:space="preserve"> </w:t>
+      </w:r>
+      <w:r>
+        <w:rPr>
+          <w:rFonts w:eastAsia="Times New Roman" w:cs="Arial"/>
+          <w:sz w:val="18"/>
+          <w:szCs w:val="24"/>
+          <w:highlight w:val="yellow"/>
+          <w:lang w:eastAsia="es-ES"/>
+        </w:rPr>
+        <w:t>${</w:t>
+      </w:r>
+      <w:proofErr w:type="spellStart"/>
+      <w:r>
+        <w:rPr>
+          <w:rFonts w:eastAsia="Times New Roman" w:cs="Arial"/>
+          <w:sz w:val="18"/>
+          <w:szCs w:val="24"/>
+          <w:highlight w:val="yellow"/>
+          <w:lang w:eastAsia="es-ES"/>
+        </w:rPr>
+        <w:t>directorRut</w:t>
+      </w:r>
+      <w:proofErr w:type="spellEnd"/>
+      <w:r>
+        <w:rPr>
+          <w:rFonts w:eastAsia="Times New Roman" w:cs="Arial"/>
+          <w:sz w:val="18"/>
+          <w:szCs w:val="24"/>
+          <w:highlight w:val="yellow"/>
+          <w:lang w:eastAsia="es-ES"/>
+        </w:rPr>
+        <w:t>}</w:t>
       </w:r>
       <w:r>
         <w:rPr>
@@ -511,13 +693,37 @@
           <w:highlight w:val="yellow"/>
           <w:lang w:eastAsia="es-ES"/>
         </w:rPr>
-        <w:t>${ilustreTitulo} ${municipalidad}</w:t>
-      </w:r>
+        <w:t>${</w:t>
+      </w:r>
+      <w:proofErr w:type="spellStart"/>
       <w:r>
         <w:rPr>
           <w:rFonts w:eastAsia="Times New Roman" w:cstheme="minorHAnsi"/>
+          <w:b/>
           <w:sz w:val="18"/>
           <w:szCs w:val="20"/>
+          <w:highlight w:val="yellow"/>
+          <w:lang w:eastAsia="es-ES"/>
+        </w:rPr>
+        <w:t>ilustreTitulo</w:t>
+      </w:r>
+      <w:proofErr w:type="spellEnd"/>
+      <w:r>
+        <w:rPr>
+          <w:rFonts w:eastAsia="Times New Roman" w:cstheme="minorHAnsi"/>
+          <w:b/>
+          <w:sz w:val="18"/>
+          <w:szCs w:val="20"/>
+          <w:highlight w:val="yellow"/>
+          <w:lang w:eastAsia="es-ES"/>
+        </w:rPr>
+        <w:t>} ${municipalidad}</w:t>
+      </w:r>
+      <w:r>
+        <w:rPr>
+          <w:rFonts w:eastAsia="Times New Roman" w:cstheme="minorHAnsi"/>
+          <w:sz w:val="18"/>
+          <w:szCs w:val="20"/>
           <w:lang w:eastAsia="es-ES"/>
         </w:rPr>
         <w:t xml:space="preserve">, persona jurídica de derecho público, RUT </w:t>
@@ -530,13 +736,35 @@
           <w:highlight w:val="yellow"/>
           <w:lang w:eastAsia="es-ES"/>
         </w:rPr>
-        <w:t>${comunaRut}</w:t>
-      </w:r>
+        <w:t>${</w:t>
+      </w:r>
+      <w:proofErr w:type="spellStart"/>
       <w:r>
         <w:rPr>
           <w:rFonts w:eastAsia="Times New Roman" w:cstheme="minorHAnsi"/>
           <w:sz w:val="18"/>
           <w:szCs w:val="20"/>
+          <w:highlight w:val="yellow"/>
+          <w:lang w:eastAsia="es-ES"/>
+        </w:rPr>
+        <w:t>comunaRut</w:t>
+      </w:r>
+      <w:proofErr w:type="spellEnd"/>
+      <w:r>
+        <w:rPr>
+          <w:rFonts w:eastAsia="Times New Roman" w:cstheme="minorHAnsi"/>
+          <w:sz w:val="18"/>
+          <w:szCs w:val="20"/>
+          <w:highlight w:val="yellow"/>
+          <w:lang w:eastAsia="es-ES"/>
+        </w:rPr>
+        <w:t>}</w:t>
+      </w:r>
+      <w:r>
+        <w:rPr>
+          <w:rFonts w:eastAsia="Times New Roman" w:cstheme="minorHAnsi"/>
+          <w:sz w:val="18"/>
+          <w:szCs w:val="20"/>
           <w:lang w:eastAsia="es-ES"/>
         </w:rPr>
         <w:t xml:space="preserve">, representada por su </w:t>
@@ -549,8 +777,9 @@
           <w:highlight w:val="yellow"/>
           <w:lang w:eastAsia="es-ES"/>
         </w:rPr>
-        <w:t>${alcaldeApelativo}</w:t>
-      </w:r>
+        <w:t>${</w:t>
+      </w:r>
+      <w:proofErr w:type="spellStart"/>
       <w:r>
         <w:rPr>
           <w:rFonts w:eastAsia="Times New Roman" w:cstheme="minorHAnsi"/>
@@ -559,6 +788,27 @@
           <w:highlight w:val="yellow"/>
           <w:lang w:eastAsia="es-ES"/>
         </w:rPr>
+        <w:t>alcaldeApelativo</w:t>
+      </w:r>
+      <w:proofErr w:type="spellEnd"/>
+      <w:r>
+        <w:rPr>
+          <w:rFonts w:eastAsia="Times New Roman" w:cstheme="minorHAnsi"/>
+          <w:sz w:val="18"/>
+          <w:szCs w:val="20"/>
+          <w:highlight w:val="yellow"/>
+          <w:lang w:eastAsia="es-ES"/>
+        </w:rPr>
+        <w:t>}</w:t>
+      </w:r>
+      <w:r>
+        <w:rPr>
+          <w:rFonts w:eastAsia="Times New Roman" w:cstheme="minorHAnsi"/>
+          <w:sz w:val="18"/>
+          <w:szCs w:val="20"/>
+          <w:highlight w:val="yellow"/>
+          <w:lang w:eastAsia="es-ES"/>
+        </w:rPr>
         <w:t xml:space="preserve"> </w:t>
       </w:r>
       <w:r>
@@ -593,6 +843,7 @@
         </w:rPr>
         <w:t xml:space="preserve">chileno, Cédula Nacional de Identidad </w:t>
       </w:r>
+      <w:proofErr w:type="spellStart"/>
       <w:r>
         <w:rPr>
           <w:rFonts w:eastAsia="Times New Roman" w:cstheme="minorHAnsi"/>
@@ -601,8 +852,9 @@
           <w:highlight w:val="yellow"/>
           <w:lang w:eastAsia="es-ES"/>
         </w:rPr>
-        <w:t xml:space="preserve">Nº </w:t>
-      </w:r>
+        <w:t>Nº</w:t>
+      </w:r>
+      <w:proofErr w:type="spellEnd"/>
       <w:r>
         <w:rPr>
           <w:rFonts w:eastAsia="Times New Roman" w:cstheme="minorHAnsi"/>
@@ -611,13 +863,45 @@
           <w:highlight w:val="yellow"/>
           <w:lang w:eastAsia="es-ES"/>
         </w:rPr>
-        <w:t>${alcaldeRut}</w:t>
+        <w:t xml:space="preserve"> </w:t>
       </w:r>
       <w:r>
         <w:rPr>
           <w:rFonts w:eastAsia="Times New Roman" w:cstheme="minorHAnsi"/>
           <w:sz w:val="18"/>
           <w:szCs w:val="20"/>
+          <w:highlight w:val="yellow"/>
+          <w:lang w:eastAsia="es-ES"/>
+        </w:rPr>
+        <w:t>${</w:t>
+      </w:r>
+      <w:proofErr w:type="spellStart"/>
+      <w:r>
+        <w:rPr>
+          <w:rFonts w:eastAsia="Times New Roman" w:cstheme="minorHAnsi"/>
+          <w:sz w:val="18"/>
+          <w:szCs w:val="20"/>
+          <w:highlight w:val="yellow"/>
+          <w:lang w:eastAsia="es-ES"/>
+        </w:rPr>
+        <w:t>alcaldeRut</w:t>
+      </w:r>
+      <w:proofErr w:type="spellEnd"/>
+      <w:r>
+        <w:rPr>
+          <w:rFonts w:eastAsia="Times New Roman" w:cstheme="minorHAnsi"/>
+          <w:sz w:val="18"/>
+          <w:szCs w:val="20"/>
+          <w:highlight w:val="yellow"/>
+          <w:lang w:eastAsia="es-ES"/>
+        </w:rPr>
+        <w:t>}</w:t>
+      </w:r>
+      <w:r>
+        <w:rPr>
+          <w:rFonts w:eastAsia="Times New Roman" w:cstheme="minorHAnsi"/>
+          <w:sz w:val="18"/>
+          <w:szCs w:val="20"/>
           <w:lang w:eastAsia="es-ES"/>
         </w:rPr>
         <w:t xml:space="preserve"> ambos domiciliados en </w:t>
@@ -630,7 +914,29 @@
           <w:highlight w:val="yellow"/>
           <w:lang w:eastAsia="es-ES"/>
         </w:rPr>
-        <w:t>${municipalidadDirec} de la comuna de ${comuna}</w:t>
+        <w:t>${</w:t>
+      </w:r>
+      <w:proofErr w:type="spellStart"/>
+      <w:r>
+        <w:rPr>
+          <w:rFonts w:eastAsia="Times New Roman" w:cstheme="minorHAnsi"/>
+          <w:sz w:val="18"/>
+          <w:szCs w:val="20"/>
+          <w:highlight w:val="yellow"/>
+          <w:lang w:eastAsia="es-ES"/>
+        </w:rPr>
+        <w:t>municipalidadDirec</w:t>
+      </w:r>
+      <w:proofErr w:type="spellEnd"/>
+      <w:r>
+        <w:rPr>
+          <w:rFonts w:eastAsia="Times New Roman" w:cstheme="minorHAnsi"/>
+          <w:sz w:val="18"/>
+          <w:szCs w:val="20"/>
+          <w:highlight w:val="yellow"/>
+          <w:lang w:eastAsia="es-ES"/>
+        </w:rPr>
+        <w:t>} de la comuna de ${comuna}</w:t>
       </w:r>
       <w:r>
         <w:rPr>
@@ -742,7 +1048,27 @@
           <w:szCs w:val="24"/>
           <w:lang w:eastAsia="es-ES"/>
         </w:rPr>
-        <w:t xml:space="preserve">conforme a lo establecido en el decreto con fuerza ley N° 1-3063, de 1980, del Ministerio de Interior y sus normas complementarias; a lo acordado en los convenios celebrados en virtud de dichas normas entre el </w:t>
+        <w:t xml:space="preserve">conforme a lo establecido en el decreto con fuerza ley </w:t>
+      </w:r>
+      <w:proofErr w:type="spellStart"/>
+      <w:r>
+        <w:rPr>
+          <w:rFonts w:eastAsia="Times New Roman" w:cs="Arial"/>
+          <w:sz w:val="18"/>
+          <w:szCs w:val="24"/>
+          <w:lang w:eastAsia="es-ES"/>
+        </w:rPr>
+        <w:t>N°</w:t>
+      </w:r>
+      <w:proofErr w:type="spellEnd"/>
+      <w:r>
+        <w:rPr>
+          <w:rFonts w:eastAsia="Times New Roman" w:cs="Arial"/>
+          <w:sz w:val="18"/>
+          <w:szCs w:val="24"/>
+          <w:lang w:eastAsia="es-ES"/>
+        </w:rPr>
+        <w:t xml:space="preserve"> 1-3063, de 1980, del Ministerio de Interior y sus normas complementarias; a lo acordado en los convenios celebrados en virtud de dichas normas entre el </w:t>
       </w:r>
       <w:r>
         <w:rPr>
@@ -807,7 +1133,27 @@
           <w:szCs w:val="24"/>
           <w:lang w:eastAsia="es-ES"/>
         </w:rPr>
-        <w:t xml:space="preserve"> en artículo 49º de la ley Nº 19.378</w:t>
+        <w:t xml:space="preserve"> en artículo 49º de la ley </w:t>
+      </w:r>
+      <w:proofErr w:type="spellStart"/>
+      <w:r>
+        <w:rPr>
+          <w:rFonts w:eastAsia="Times New Roman" w:cs="Arial"/>
+          <w:sz w:val="18"/>
+          <w:szCs w:val="24"/>
+          <w:lang w:eastAsia="es-ES"/>
+        </w:rPr>
+        <w:t>Nº</w:t>
+      </w:r>
+      <w:proofErr w:type="spellEnd"/>
+      <w:r>
+        <w:rPr>
+          <w:rFonts w:eastAsia="Times New Roman" w:cs="Arial"/>
+          <w:sz w:val="18"/>
+          <w:szCs w:val="24"/>
+          <w:lang w:eastAsia="es-ES"/>
+        </w:rPr>
+        <w:t xml:space="preserve"> 19.378</w:t>
       </w:r>
       <w:r>
         <w:rPr>
@@ -986,7 +1332,29 @@
           <w:szCs w:val="24"/>
           <w:lang w:eastAsia="ar-SA"/>
         </w:rPr>
-        <w:t xml:space="preserve">Se deja constancia que el Estatuto de Atención Primaria de salud Municipal, aprobado por la Ley Nº19.378, en su artículo Nº56 establece que el aporte estatal mensual podrá incrementarse “En el caso que la Norma Técnica, planes y programas que se impartan con posterioridad a la entrada en vigencia de esta Ley, impliquen un mayor gasto para la </w:t>
+        <w:t xml:space="preserve">Se deja constancia que el Estatuto de Atención Primaria de salud Municipal, aprobado por la Ley Nº19.378, en su artículo Nº56 establece que el aporte estatal mensual podrá incrementarse “En el caso que la Norma Técnica, planes y programas que se impartan con posterioridad a la </w:t>
+      </w:r>
+      <w:proofErr w:type="gramStart"/>
+      <w:r>
+        <w:rPr>
+          <w:rFonts w:eastAsia="Times New Roman" w:cs="Arial"/>
+          <w:bCs/>
+          <w:sz w:val="18"/>
+          <w:szCs w:val="24"/>
+          <w:lang w:eastAsia="ar-SA"/>
+        </w:rPr>
+        <w:t>entrada en vigencia</w:t>
+      </w:r>
+      <w:proofErr w:type="gramEnd"/>
+      <w:r>
+        <w:rPr>
+          <w:rFonts w:eastAsia="Times New Roman" w:cs="Arial"/>
+          <w:bCs/>
+          <w:sz w:val="18"/>
+          <w:szCs w:val="24"/>
+          <w:lang w:eastAsia="ar-SA"/>
+        </w:rPr>
+        <w:t xml:space="preserve"> de esta Ley, impliquen un mayor gasto para la </w:t>
       </w:r>
       <w:r>
         <w:rPr>
@@ -1546,8 +1914,21 @@
           <w:highlight w:val="yellow"/>
           <w:lang w:eastAsia="es-ES"/>
         </w:rPr>
-        <w:t xml:space="preserve"> según Resolución Exenta Nº</w:t>
-      </w:r>
+        <w:t xml:space="preserve"> según Resolución Exenta </w:t>
+      </w:r>
+      <w:proofErr w:type="spellStart"/>
+      <w:r>
+        <w:rPr>
+          <w:rFonts w:eastAsia="Times New Roman" w:cs="Arial"/>
+          <w:bCs/>
+          <w:sz w:val="18"/>
+          <w:szCs w:val="24"/>
+          <w:highlight w:val="yellow"/>
+          <w:lang w:eastAsia="es-ES"/>
+        </w:rPr>
+        <w:t>Nº</w:t>
+      </w:r>
+      <w:proofErr w:type="spellEnd"/>
       <w:r>
         <w:rPr>
           <w:rFonts w:eastAsia="Times New Roman" w:cs="Arial"/>
@@ -1568,7 +1949,31 @@
           <w:highlight w:val="yellow"/>
           <w:lang w:eastAsia="es-ES"/>
         </w:rPr>
-        <w:t>${numResolucion}</w:t>
+        <w:t>${</w:t>
+      </w:r>
+      <w:proofErr w:type="spellStart"/>
+      <w:r>
+        <w:rPr>
+          <w:rFonts w:eastAsia="Times New Roman" w:cs="Arial"/>
+          <w:bCs/>
+          <w:sz w:val="18"/>
+          <w:szCs w:val="24"/>
+          <w:highlight w:val="yellow"/>
+          <w:lang w:eastAsia="es-ES"/>
+        </w:rPr>
+        <w:t>numResolucion</w:t>
+      </w:r>
+      <w:proofErr w:type="spellEnd"/>
+      <w:r>
+        <w:rPr>
+          <w:rFonts w:eastAsia="Times New Roman" w:cs="Arial"/>
+          <w:bCs/>
+          <w:sz w:val="18"/>
+          <w:szCs w:val="24"/>
+          <w:highlight w:val="yellow"/>
+          <w:lang w:eastAsia="es-ES"/>
+        </w:rPr>
+        <w:t>}</w:t>
       </w:r>
       <w:r>
         <w:rPr>
@@ -1590,7 +1995,31 @@
           <w:highlight w:val="yellow"/>
           <w:lang w:eastAsia="es-ES"/>
         </w:rPr>
-        <w:t>${fechaResolucion}</w:t>
+        <w:t>${</w:t>
+      </w:r>
+      <w:proofErr w:type="spellStart"/>
+      <w:r>
+        <w:rPr>
+          <w:rFonts w:eastAsia="Times New Roman" w:cs="Arial"/>
+          <w:bCs/>
+          <w:sz w:val="18"/>
+          <w:szCs w:val="24"/>
+          <w:highlight w:val="yellow"/>
+          <w:lang w:eastAsia="es-ES"/>
+        </w:rPr>
+        <w:t>fechaResolucion</w:t>
+      </w:r>
+      <w:proofErr w:type="spellEnd"/>
+      <w:r>
+        <w:rPr>
+          <w:rFonts w:eastAsia="Times New Roman" w:cs="Arial"/>
+          <w:bCs/>
+          <w:sz w:val="18"/>
+          <w:szCs w:val="24"/>
+          <w:highlight w:val="yellow"/>
+          <w:lang w:eastAsia="es-ES"/>
+        </w:rPr>
+        <w:t>}</w:t>
       </w:r>
       <w:r>
         <w:rPr>
@@ -1734,7 +2163,27 @@
           <w:szCs w:val="24"/>
           <w:lang w:eastAsia="es-ES"/>
         </w:rPr>
-        <w:t>, de acuerdo a las siguientes definiciones:</w:t>
+        <w:t xml:space="preserve">, </w:t>
+      </w:r>
+      <w:proofErr w:type="gramStart"/>
+      <w:r>
+        <w:rPr>
+          <w:rFonts w:eastAsia="Times New Roman" w:cs="Arial"/>
+          <w:sz w:val="18"/>
+          <w:szCs w:val="24"/>
+          <w:lang w:eastAsia="es-ES"/>
+        </w:rPr>
+        <w:t>de acuerdo a</w:t>
+      </w:r>
+      <w:proofErr w:type="gramEnd"/>
+      <w:r>
+        <w:rPr>
+          <w:rFonts w:eastAsia="Times New Roman" w:cs="Arial"/>
+          <w:sz w:val="18"/>
+          <w:szCs w:val="24"/>
+          <w:lang w:eastAsia="es-ES"/>
+        </w:rPr>
+        <w:t xml:space="preserve"> las siguientes definiciones:</w:t>
       </w:r>
     </w:p>
     <w:p>
@@ -1839,16 +2288,36 @@
           <w:szCs w:val="24"/>
           <w:lang w:val="es-CL"/>
         </w:rPr>
-        <w:t xml:space="preserve">El Ministerio de Salud, de acuerdo a los recursos susceptibles de destinar para efecto del adelanto del aporte estatal, asignó la suma </w:t>
-      </w:r>
+        <w:t xml:space="preserve">El Ministerio de Salud, </w:t>
+      </w:r>
+      <w:proofErr w:type="gramStart"/>
       <w:r>
         <w:rPr>
           <w:rFonts w:cs="Arial"/>
           <w:sz w:val="18"/>
           <w:szCs w:val="24"/>
-          <w:highlight w:val="yellow"/>
           <w:lang w:val="es-CL"/>
         </w:rPr>
+        <w:t>de acuerdo a</w:t>
+      </w:r>
+      <w:proofErr w:type="gramEnd"/>
+      <w:r>
+        <w:rPr>
+          <w:rFonts w:cs="Arial"/>
+          <w:sz w:val="18"/>
+          <w:szCs w:val="24"/>
+          <w:lang w:val="es-CL"/>
+        </w:rPr>
+        <w:t xml:space="preserve"> los recursos susceptibles de destinar para efecto del adelanto del aporte estatal, asignó la suma </w:t>
+      </w:r>
+      <w:r>
+        <w:rPr>
+          <w:rFonts w:cs="Arial"/>
+          <w:sz w:val="18"/>
+          <w:szCs w:val="24"/>
+          <w:highlight w:val="yellow"/>
+          <w:lang w:val="es-CL"/>
+        </w:rPr>
         <w:t xml:space="preserve">de </w:t>
       </w:r>
       <w:r>
@@ -1860,7 +2329,55 @@
           <w:highlight w:val="yellow"/>
           <w:lang w:val="es-CL"/>
         </w:rPr>
-        <w:t>$${totalConvenio} (${totalConvenioLetras})</w:t>
+        <w:t>$${</w:t>
+      </w:r>
+      <w:proofErr w:type="spellStart"/>
+      <w:r>
+        <w:rPr>
+          <w:rFonts w:cs="Arial"/>
+          <w:b/>
+          <w:sz w:val="18"/>
+          <w:szCs w:val="24"/>
+          <w:highlight w:val="yellow"/>
+          <w:lang w:val="es-CL"/>
+        </w:rPr>
+        <w:t>totalConvenio</w:t>
+      </w:r>
+      <w:proofErr w:type="spellEnd"/>
+      <w:r>
+        <w:rPr>
+          <w:rFonts w:cs="Arial"/>
+          <w:b/>
+          <w:sz w:val="18"/>
+          <w:szCs w:val="24"/>
+          <w:highlight w:val="yellow"/>
+          <w:lang w:val="es-CL"/>
+        </w:rPr>
+        <w:t>} (${</w:t>
+      </w:r>
+      <w:proofErr w:type="spellStart"/>
+      <w:r>
+        <w:rPr>
+          <w:rFonts w:cs="Arial"/>
+          <w:b/>
+          <w:sz w:val="18"/>
+          <w:szCs w:val="24"/>
+          <w:highlight w:val="yellow"/>
+          <w:lang w:val="es-CL"/>
+        </w:rPr>
+        <w:t>totalConvenioLetras</w:t>
+      </w:r>
+      <w:proofErr w:type="spellEnd"/>
+      <w:r>
+        <w:rPr>
+          <w:rFonts w:cs="Arial"/>
+          <w:b/>
+          <w:sz w:val="18"/>
+          <w:szCs w:val="24"/>
+          <w:highlight w:val="yellow"/>
+          <w:lang w:val="es-CL"/>
+        </w:rPr>
+        <w:t>})</w:t>
       </w:r>
       <w:r>
         <w:rPr>
@@ -1947,19 +2464,40 @@
           <w:szCs w:val="24"/>
           <w:highlight w:val="yellow"/>
         </w:rPr>
-        <w:t xml:space="preserve"> La suma señalada como adelanto del aporte estatal en razón de </w:t>
-      </w:r>
+        <w:t xml:space="preserve"> La suma señalada como adelanto del aporte estatal </w:t>
+      </w:r>
+      <w:proofErr w:type="gramStart"/>
       <w:r>
         <w:rPr>
           <w:rFonts w:cs="Arial"/>
+          <w:sz w:val="18"/>
+          <w:szCs w:val="24"/>
+          <w:highlight w:val="yellow"/>
+        </w:rPr>
+        <w:t>en razón de</w:t>
+      </w:r>
+      <w:proofErr w:type="gramEnd"/>
+      <w:r>
+        <w:rPr>
+          <w:rFonts w:cs="Arial"/>
+          <w:sz w:val="18"/>
+          <w:szCs w:val="24"/>
+          <w:highlight w:val="yellow"/>
+        </w:rPr>
+        <w:t xml:space="preserve"> </w:t>
+      </w:r>
+      <w:r>
+        <w:rPr>
+          <w:rFonts w:cs="Arial"/>
           <w:b/>
           <w:sz w:val="18"/>
           <w:szCs w:val="24"/>
           <w:highlight w:val="yellow"/>
           <w:lang w:val="es-CL"/>
         </w:rPr>
-        <w:t>$${totalConvenio}</w:t>
-      </w:r>
+        <w:t>$${</w:t>
+      </w:r>
+      <w:proofErr w:type="spellStart"/>
       <w:r>
         <w:rPr>
           <w:rFonts w:cs="Arial"/>
@@ -1969,6 +2507,29 @@
           <w:highlight w:val="yellow"/>
           <w:lang w:val="es-CL"/>
         </w:rPr>
+        <w:t>totalConvenio</w:t>
+      </w:r>
+      <w:proofErr w:type="spellEnd"/>
+      <w:r>
+        <w:rPr>
+          <w:rFonts w:cs="Arial"/>
+          <w:b/>
+          <w:sz w:val="18"/>
+          <w:szCs w:val="24"/>
+          <w:highlight w:val="yellow"/>
+          <w:lang w:val="es-CL"/>
+        </w:rPr>
+        <w:t>}</w:t>
+      </w:r>
+      <w:r>
+        <w:rPr>
+          <w:rFonts w:cs="Arial"/>
+          <w:b/>
+          <w:sz w:val="18"/>
+          <w:szCs w:val="24"/>
+          <w:highlight w:val="yellow"/>
+          <w:lang w:val="es-CL"/>
+        </w:rPr>
         <w:t xml:space="preserve"> </w:t>
       </w:r>
       <w:r>
@@ -1980,11 +2541,35 @@
           <w:highlight w:val="yellow"/>
           <w:lang w:val="es-CL"/>
         </w:rPr>
-        <w:t>(${totalConvenioLetras})</w:t>
-      </w:r>
+        <w:t>(${</w:t>
+      </w:r>
+      <w:proofErr w:type="spellStart"/>
       <w:r>
         <w:rPr>
           <w:rFonts w:cs="Arial"/>
+          <w:b/>
+          <w:sz w:val="18"/>
+          <w:szCs w:val="24"/>
+          <w:highlight w:val="yellow"/>
+          <w:lang w:val="es-CL"/>
+        </w:rPr>
+        <w:t>totalConvenioLetras</w:t>
+      </w:r>
+      <w:proofErr w:type="spellEnd"/>
+      <w:r>
+        <w:rPr>
+          <w:rFonts w:cs="Arial"/>
+          <w:b/>
+          <w:sz w:val="18"/>
+          <w:szCs w:val="24"/>
+          <w:highlight w:val="yellow"/>
+          <w:lang w:val="es-CL"/>
+        </w:rPr>
+        <w:t>})</w:t>
+      </w:r>
+      <w:r>
+        <w:rPr>
+          <w:rFonts w:cs="Arial"/>
           <w:bCs/>
           <w:sz w:val="18"/>
           <w:szCs w:val="24"/>
@@ -2027,8 +2612,9 @@
           <w:szCs w:val="24"/>
           <w:highlight w:val="yellow"/>
         </w:rPr>
-        <w:t>${totalQuotas}</w:t>
-      </w:r>
+        <w:t>${</w:t>
+      </w:r>
+      <w:proofErr w:type="spellStart"/>
       <w:r>
         <w:rPr>
           <w:rFonts w:cs="Arial"/>
@@ -2036,6 +2622,25 @@
           <w:szCs w:val="24"/>
           <w:highlight w:val="yellow"/>
         </w:rPr>
+        <w:t>totalQuotas</w:t>
+      </w:r>
+      <w:proofErr w:type="spellEnd"/>
+      <w:r>
+        <w:rPr>
+          <w:rFonts w:cs="Arial"/>
+          <w:sz w:val="18"/>
+          <w:szCs w:val="24"/>
+          <w:highlight w:val="yellow"/>
+        </w:rPr>
+        <w:t>}</w:t>
+      </w:r>
+      <w:r>
+        <w:rPr>
+          <w:rFonts w:cs="Arial"/>
+          <w:sz w:val="18"/>
+          <w:szCs w:val="24"/>
+          <w:highlight w:val="yellow"/>
+        </w:rPr>
         <w:t xml:space="preserve"> </w:t>
       </w:r>
       <w:r>
@@ -2073,11 +2678,33 @@
           <w:szCs w:val="24"/>
           <w:highlight w:val="yellow"/>
         </w:rPr>
-        <w:t>${totalQuotasText}</w:t>
-      </w:r>
+        <w:t>${</w:t>
+      </w:r>
+      <w:proofErr w:type="spellStart"/>
       <w:r>
         <w:rPr>
           <w:rFonts w:cs="Arial"/>
+          <w:b/>
+          <w:sz w:val="18"/>
+          <w:szCs w:val="24"/>
+          <w:highlight w:val="yellow"/>
+        </w:rPr>
+        <w:t>totalQuotasText</w:t>
+      </w:r>
+      <w:proofErr w:type="spellEnd"/>
+      <w:r>
+        <w:rPr>
+          <w:rFonts w:cs="Arial"/>
+          <w:b/>
+          <w:sz w:val="18"/>
+          <w:szCs w:val="24"/>
+          <w:highlight w:val="yellow"/>
+        </w:rPr>
+        <w:t>}</w:t>
+      </w:r>
+      <w:r>
+        <w:rPr>
+          <w:rFonts w:cs="Arial"/>
           <w:sz w:val="18"/>
           <w:szCs w:val="24"/>
           <w:highlight w:val="yellow"/>
@@ -2109,7 +2736,27 @@
           <w:szCs w:val="24"/>
           <w:highlight w:val="yellow"/>
         </w:rPr>
-        <w:t>${totalQuotas}</w:t>
+        <w:t>${</w:t>
+      </w:r>
+      <w:proofErr w:type="spellStart"/>
+      <w:r>
+        <w:rPr>
+          <w:rFonts w:cs="Arial"/>
+          <w:sz w:val="18"/>
+          <w:szCs w:val="24"/>
+          <w:highlight w:val="yellow"/>
+        </w:rPr>
+        <w:t>totalQuotas</w:t>
+      </w:r>
+      <w:proofErr w:type="spellEnd"/>
+      <w:r>
+        <w:rPr>
+          <w:rFonts w:cs="Arial"/>
+          <w:sz w:val="18"/>
+          <w:szCs w:val="24"/>
+          <w:highlight w:val="yellow"/>
+        </w:rPr>
+        <w:t>}</w:t>
       </w:r>
       <w:r>
         <w:rPr>
@@ -2321,7 +2968,51 @@
           <w:lang w:eastAsia="es-ES"/>
         </w:rPr>
         <w:lastRenderedPageBreak/>
-        <w:t xml:space="preserve">sirvió de base de cálculo de dicha bonificación, para jornadas de 44 hrs. semanales. El personal que desempeñe funciones en más de un establecimiento, sólo podrá incrementar la bonificación una sola vez y hasta por un </w:t>
+        <w:t xml:space="preserve">sirvió de base de cálculo de dicha bonificación, para jornadas de 44 </w:t>
+      </w:r>
+      <w:proofErr w:type="spellStart"/>
+      <w:r>
+        <w:rPr>
+          <w:rFonts w:eastAsia="Times New Roman" w:cs="Arial"/>
+          <w:bCs/>
+          <w:sz w:val="18"/>
+          <w:szCs w:val="24"/>
+          <w:lang w:eastAsia="es-ES"/>
+        </w:rPr>
+        <w:t>hrs</w:t>
+      </w:r>
+      <w:proofErr w:type="spellEnd"/>
+      <w:r>
+        <w:rPr>
+          <w:rFonts w:eastAsia="Times New Roman" w:cs="Arial"/>
+          <w:bCs/>
+          <w:sz w:val="18"/>
+          <w:szCs w:val="24"/>
+          <w:lang w:eastAsia="es-ES"/>
+        </w:rPr>
+        <w:t xml:space="preserve">. semanales. El personal que desempeñe funciones en más de un </w:t>
+      </w:r>
+      <w:proofErr w:type="gramStart"/>
+      <w:r>
+        <w:rPr>
+          <w:rFonts w:eastAsia="Times New Roman" w:cs="Arial"/>
+          <w:bCs/>
+          <w:sz w:val="18"/>
+          <w:szCs w:val="24"/>
+          <w:lang w:eastAsia="es-ES"/>
+        </w:rPr>
+        <w:t>establecimiento,</w:t>
+      </w:r>
+      <w:proofErr w:type="gramEnd"/>
+      <w:r>
+        <w:rPr>
+          <w:rFonts w:eastAsia="Times New Roman" w:cs="Arial"/>
+          <w:bCs/>
+          <w:sz w:val="18"/>
+          <w:szCs w:val="24"/>
+          <w:lang w:eastAsia="es-ES"/>
+        </w:rPr>
+        <w:t xml:space="preserve"> sólo podrá incrementar la bonificación una sola vez y hasta por un </w:t>
       </w:r>
       <w:r>
         <w:rPr>
@@ -2341,7 +3032,29 @@
           <w:szCs w:val="24"/>
           <w:lang w:eastAsia="es-ES"/>
         </w:rPr>
-        <w:t xml:space="preserve"> 44 hrs. Este incremento se pagará </w:t>
+        <w:t xml:space="preserve"> 44 </w:t>
+      </w:r>
+      <w:proofErr w:type="spellStart"/>
+      <w:r>
+        <w:rPr>
+          <w:rFonts w:eastAsia="Times New Roman" w:cs="Arial"/>
+          <w:bCs/>
+          <w:sz w:val="18"/>
+          <w:szCs w:val="24"/>
+          <w:lang w:eastAsia="es-ES"/>
+        </w:rPr>
+        <w:t>hrs</w:t>
+      </w:r>
+      <w:proofErr w:type="spellEnd"/>
+      <w:r>
+        <w:rPr>
+          <w:rFonts w:eastAsia="Times New Roman" w:cs="Arial"/>
+          <w:bCs/>
+          <w:sz w:val="18"/>
+          <w:szCs w:val="24"/>
+          <w:lang w:eastAsia="es-ES"/>
+        </w:rPr>
+        <w:t xml:space="preserve">. Este incremento se pagará </w:t>
       </w:r>
       <w:r>
         <w:rPr>
@@ -2481,7 +3194,29 @@
           <w:szCs w:val="24"/>
           <w:lang w:eastAsia="es-ES"/>
         </w:rPr>
-        <w:t xml:space="preserve"> de renuncia voluntaria una antigüedad mínima de diez años continuos de servicio en establecimientos de salud públicos, municipales o corporaciones de salud municipal, tendrá derecho a recibir un bono adicional, de cargo fiscal, que ascenderá a los montos que se indican, siempre que se desempeñe en jornada de 44 hrs. semanales o más. El personal que desempeñe funciones en más de un establecimiento sólo podrá acceder a un bono adicional, </w:t>
+        <w:t xml:space="preserve"> de renuncia voluntaria una antigüedad mínima de diez años continuos de servicio en establecimientos de salud públicos, municipales o corporaciones de salud municipal, tendrá derecho a recibir un bono adicional, de cargo fiscal, que ascenderá a los montos que se indican, siempre que se desempeñe en jornada de 44 </w:t>
+      </w:r>
+      <w:proofErr w:type="spellStart"/>
+      <w:r>
+        <w:rPr>
+          <w:rFonts w:eastAsia="Times New Roman" w:cs="Arial"/>
+          <w:bCs/>
+          <w:sz w:val="18"/>
+          <w:szCs w:val="24"/>
+          <w:lang w:eastAsia="es-ES"/>
+        </w:rPr>
+        <w:t>hrs</w:t>
+      </w:r>
+      <w:proofErr w:type="spellEnd"/>
+      <w:r>
+        <w:rPr>
+          <w:rFonts w:eastAsia="Times New Roman" w:cs="Arial"/>
+          <w:bCs/>
+          <w:sz w:val="18"/>
+          <w:szCs w:val="24"/>
+          <w:lang w:eastAsia="es-ES"/>
+        </w:rPr>
+        <w:t xml:space="preserve">. semanales o más. El personal que desempeñe funciones en más de un establecimiento sólo podrá acceder a un bono adicional, </w:t>
       </w:r>
       <w:r>
         <w:rPr>
@@ -2501,7 +3236,29 @@
           <w:szCs w:val="24"/>
           <w:lang w:eastAsia="es-ES"/>
         </w:rPr>
-        <w:t xml:space="preserve"> de acuerdo al parámetro estableciendo en relación a la remuneración bruta total mensual.</w:t>
+        <w:t xml:space="preserve"> </w:t>
+      </w:r>
+      <w:proofErr w:type="gramStart"/>
+      <w:r>
+        <w:rPr>
+          <w:rFonts w:eastAsia="Times New Roman" w:cs="Arial"/>
+          <w:bCs/>
+          <w:sz w:val="18"/>
+          <w:szCs w:val="24"/>
+          <w:lang w:eastAsia="es-ES"/>
+        </w:rPr>
+        <w:t>de acuerdo al</w:t>
+      </w:r>
+      <w:proofErr w:type="gramEnd"/>
+      <w:r>
+        <w:rPr>
+          <w:rFonts w:eastAsia="Times New Roman" w:cs="Arial"/>
+          <w:bCs/>
+          <w:sz w:val="18"/>
+          <w:szCs w:val="24"/>
+          <w:lang w:eastAsia="es-ES"/>
+        </w:rPr>
+        <w:t xml:space="preserve"> parámetro estableciendo en relación a la remuneración bruta total mensual.</w:t>
       </w:r>
       <w:r>
         <w:rPr>
@@ -2651,8 +3408,9 @@
           <w:szCs w:val="24"/>
           <w:lang w:val="es-CL"/>
         </w:rPr>
-        <w:t xml:space="preserve"> incremento establecido en la cláusula quinta, en relación al artículo 7º de la Ley, tendrá derecho a un bono complementario, de cargo fiscal, si </w:t>
-      </w:r>
+        <w:t xml:space="preserve"> incremento establecido en la cláusula quinta, </w:t>
+      </w:r>
+      <w:proofErr w:type="gramStart"/>
       <w:r>
         <w:rPr>
           <w:rFonts w:cs="Arial"/>
@@ -2660,6 +3418,25 @@
           <w:szCs w:val="24"/>
           <w:lang w:val="es-CL"/>
         </w:rPr>
+        <w:t>en relación al</w:t>
+      </w:r>
+      <w:proofErr w:type="gramEnd"/>
+      <w:r>
+        <w:rPr>
+          <w:rFonts w:cs="Arial"/>
+          <w:sz w:val="18"/>
+          <w:szCs w:val="24"/>
+          <w:lang w:val="es-CL"/>
+        </w:rPr>
+        <w:t xml:space="preserve"> artículo 7º de la Ley, tendrá derecho a un bono complementario, de cargo fiscal, si </w:t>
+      </w:r>
+      <w:r>
+        <w:rPr>
+          <w:rFonts w:cs="Arial"/>
+          <w:sz w:val="18"/>
+          <w:szCs w:val="24"/>
+          <w:lang w:val="es-CL"/>
+        </w:rPr>
         <w:t>la</w:t>
       </w:r>
       <w:r>
@@ -2678,7 +3455,47 @@
           <w:szCs w:val="24"/>
           <w:lang w:val="es-CL"/>
         </w:rPr>
-        <w:t xml:space="preserve">Lo anterior para jornadas de 44 hrs. semanales. El personal que desempeñe funciones en más de un establecimiento sólo podrá acceder al bono complementario, una sola vez y hasta por un máximo de 44 hrs. este bono tendrá las mismas características y se pagará </w:t>
+        <w:t xml:space="preserve">Lo anterior para jornadas de 44 </w:t>
+      </w:r>
+      <w:proofErr w:type="spellStart"/>
+      <w:r>
+        <w:rPr>
+          <w:rFonts w:cs="Arial"/>
+          <w:sz w:val="18"/>
+          <w:szCs w:val="24"/>
+          <w:lang w:val="es-CL"/>
+        </w:rPr>
+        <w:t>hrs</w:t>
+      </w:r>
+      <w:proofErr w:type="spellEnd"/>
+      <w:r>
+        <w:rPr>
+          <w:rFonts w:cs="Arial"/>
+          <w:sz w:val="18"/>
+          <w:szCs w:val="24"/>
+          <w:lang w:val="es-CL"/>
+        </w:rPr>
+        <w:t xml:space="preserve">. semanales. El personal que desempeñe funciones en más de un establecimiento sólo podrá acceder al bono complementario, una sola vez y hasta por un máximo de 44 </w:t>
+      </w:r>
+      <w:proofErr w:type="spellStart"/>
+      <w:r>
+        <w:rPr>
+          <w:rFonts w:cs="Arial"/>
+          <w:sz w:val="18"/>
+          <w:szCs w:val="24"/>
+          <w:lang w:val="es-CL"/>
+        </w:rPr>
+        <w:t>hrs</w:t>
+      </w:r>
+      <w:proofErr w:type="spellEnd"/>
+      <w:r>
+        <w:rPr>
+          <w:rFonts w:cs="Arial"/>
+          <w:sz w:val="18"/>
+          <w:szCs w:val="24"/>
+          <w:lang w:val="es-CL"/>
+        </w:rPr>
+        <w:t xml:space="preserve">. este bono tendrá las mismas características y se pagará </w:t>
       </w:r>
       <w:r>
         <w:rPr>
@@ -2875,7 +3692,29 @@
           <w:szCs w:val="24"/>
           <w:lang w:eastAsia="es-ES"/>
         </w:rPr>
-        <w:t>, en la forma señalada en la cláusula décimo cuarta.</w:t>
+        <w:t xml:space="preserve">, en la forma señalada en la cláusula </w:t>
+      </w:r>
+      <w:proofErr w:type="gramStart"/>
+      <w:r>
+        <w:rPr>
+          <w:rFonts w:eastAsia="Times New Roman" w:cs="Arial"/>
+          <w:bCs/>
+          <w:sz w:val="18"/>
+          <w:szCs w:val="24"/>
+          <w:lang w:eastAsia="es-ES"/>
+        </w:rPr>
+        <w:t>décimo cuarta</w:t>
+      </w:r>
+      <w:proofErr w:type="gramEnd"/>
+      <w:r>
+        <w:rPr>
+          <w:rFonts w:eastAsia="Times New Roman" w:cs="Arial"/>
+          <w:bCs/>
+          <w:sz w:val="18"/>
+          <w:szCs w:val="24"/>
+          <w:lang w:eastAsia="es-ES"/>
+        </w:rPr>
+        <w:t>.</w:t>
       </w:r>
     </w:p>
     <w:p>
@@ -2893,7 +3732,7 @@
     </w:p>
     <w:tbl>
       <w:tblPr>
-        <w:tblW w:w="8400" w:type="dxa"/>
+        <w:tblW w:w="8575" w:type="dxa"/>
         <w:tblCellMar>
           <w:left w:w="70" w:type="dxa"/>
           <w:right w:w="70" w:type="dxa"/>
@@ -2907,7 +3746,7 @@
         <w:gridCol w:w="992"/>
         <w:gridCol w:w="992"/>
         <w:gridCol w:w="968"/>
-        <w:gridCol w:w="1058"/>
+        <w:gridCol w:w="1233"/>
       </w:tblGrid>
       <w:tr>
         <w:trPr>
@@ -3161,7 +4000,7 @@
         </w:tc>
         <w:tc>
           <w:tcPr>
-            <w:tcW w:w="1058" w:type="dxa"/>
+            <w:tcW w:w="1233" w:type="dxa"/>
             <w:tcBorders>
               <w:top w:val="single" w:sz="4" w:space="0" w:color="auto"/>
               <w:left w:val="nil"/>
@@ -3312,7 +4151,27 @@
                 <w:szCs w:val="14"/>
                 <w:lang w:val="es-CL" w:eastAsia="es-CL"/>
               </w:rPr>
-              <w:t>$11.550.154</w:t>
+              <w:t>$</w:t>
+            </w:r>
+            <w:r>
+              <w:rPr>
+                <w:rFonts w:ascii="Calibri" w:eastAsia="Times New Roman" w:hAnsi="Calibri" w:cs="Calibri"/>
+                <w:color w:val="000000"/>
+                <w:sz w:val="14"/>
+                <w:szCs w:val="14"/>
+                <w:lang w:val="es-CL" w:eastAsia="es-CL"/>
+              </w:rPr>
+              <w:t xml:space="preserve"> </w:t>
+            </w:r>
+            <w:r>
+              <w:rPr>
+                <w:rFonts w:ascii="Calibri" w:eastAsia="Times New Roman" w:hAnsi="Calibri" w:cs="Calibri"/>
+                <w:color w:val="000000"/>
+                <w:sz w:val="14"/>
+                <w:szCs w:val="14"/>
+                <w:lang w:val="es-CL" w:eastAsia="es-CL"/>
+              </w:rPr>
+              <w:t>11.550.154</w:t>
             </w:r>
           </w:p>
         </w:tc>
@@ -3349,7 +4208,27 @@
                 <w:szCs w:val="14"/>
                 <w:lang w:val="es-CL" w:eastAsia="es-CL"/>
               </w:rPr>
-              <w:t>$11.025.147</w:t>
+              <w:t>$</w:t>
+            </w:r>
+            <w:r>
+              <w:rPr>
+                <w:rFonts w:ascii="Calibri" w:eastAsia="Times New Roman" w:hAnsi="Calibri" w:cs="Calibri"/>
+                <w:color w:val="000000"/>
+                <w:sz w:val="14"/>
+                <w:szCs w:val="14"/>
+                <w:lang w:val="es-CL" w:eastAsia="es-CL"/>
+              </w:rPr>
+              <w:t xml:space="preserve"> </w:t>
+            </w:r>
+            <w:r>
+              <w:rPr>
+                <w:rFonts w:ascii="Calibri" w:eastAsia="Times New Roman" w:hAnsi="Calibri" w:cs="Calibri"/>
+                <w:color w:val="000000"/>
+                <w:sz w:val="14"/>
+                <w:szCs w:val="14"/>
+                <w:lang w:val="es-CL" w:eastAsia="es-CL"/>
+              </w:rPr>
+              <w:t>11.025.147</w:t>
             </w:r>
           </w:p>
         </w:tc>
@@ -3386,7 +4265,27 @@
                 <w:szCs w:val="14"/>
                 <w:lang w:val="es-CL" w:eastAsia="es-CL"/>
               </w:rPr>
-              <w:t>$0</w:t>
+              <w:t>$</w:t>
+            </w:r>
+            <w:r>
+              <w:rPr>
+                <w:rFonts w:ascii="Calibri" w:eastAsia="Times New Roman" w:hAnsi="Calibri" w:cs="Calibri"/>
+                <w:color w:val="000000"/>
+                <w:sz w:val="14"/>
+                <w:szCs w:val="14"/>
+                <w:lang w:val="es-CL" w:eastAsia="es-CL"/>
+              </w:rPr>
+              <w:t xml:space="preserve"> </w:t>
+            </w:r>
+            <w:r>
+              <w:rPr>
+                <w:rFonts w:ascii="Calibri" w:eastAsia="Times New Roman" w:hAnsi="Calibri" w:cs="Calibri"/>
+                <w:color w:val="000000"/>
+                <w:sz w:val="14"/>
+                <w:szCs w:val="14"/>
+                <w:lang w:val="es-CL" w:eastAsia="es-CL"/>
+              </w:rPr>
+              <w:t>0</w:t>
             </w:r>
           </w:p>
         </w:tc>
@@ -3423,13 +4322,33 @@
                 <w:szCs w:val="14"/>
                 <w:lang w:val="es-CL" w:eastAsia="es-CL"/>
               </w:rPr>
-              <w:t>$460.268</w:t>
+              <w:t>$</w:t>
+            </w:r>
+            <w:r>
+              <w:rPr>
+                <w:rFonts w:ascii="Calibri" w:eastAsia="Times New Roman" w:hAnsi="Calibri" w:cs="Calibri"/>
+                <w:color w:val="000000"/>
+                <w:sz w:val="14"/>
+                <w:szCs w:val="14"/>
+                <w:lang w:val="es-CL" w:eastAsia="es-CL"/>
+              </w:rPr>
+              <w:t xml:space="preserve"> </w:t>
+            </w:r>
+            <w:r>
+              <w:rPr>
+                <w:rFonts w:ascii="Calibri" w:eastAsia="Times New Roman" w:hAnsi="Calibri" w:cs="Calibri"/>
+                <w:color w:val="000000"/>
+                <w:sz w:val="14"/>
+                <w:szCs w:val="14"/>
+                <w:lang w:val="es-CL" w:eastAsia="es-CL"/>
+              </w:rPr>
+              <w:t>460.268</w:t>
             </w:r>
           </w:p>
         </w:tc>
         <w:tc>
           <w:tcPr>
-            <w:tcW w:w="1058" w:type="dxa"/>
+            <w:tcW w:w="1233" w:type="dxa"/>
             <w:tcBorders>
               <w:top w:val="nil"/>
               <w:left w:val="nil"/>
@@ -3460,7 +4379,27 @@
                 <w:szCs w:val="14"/>
                 <w:lang w:val="es-CL" w:eastAsia="es-CL"/>
               </w:rPr>
-              <w:t>$23.035.569</w:t>
+              <w:t>$</w:t>
+            </w:r>
+            <w:r>
+              <w:rPr>
+                <w:rFonts w:ascii="Calibri" w:eastAsia="Times New Roman" w:hAnsi="Calibri" w:cs="Calibri"/>
+                <w:color w:val="000000"/>
+                <w:sz w:val="14"/>
+                <w:szCs w:val="14"/>
+                <w:lang w:val="es-CL" w:eastAsia="es-CL"/>
+              </w:rPr>
+              <w:t xml:space="preserve"> </w:t>
+            </w:r>
+            <w:r>
+              <w:rPr>
+                <w:rFonts w:ascii="Calibri" w:eastAsia="Times New Roman" w:hAnsi="Calibri" w:cs="Calibri"/>
+                <w:color w:val="000000"/>
+                <w:sz w:val="14"/>
+                <w:szCs w:val="14"/>
+                <w:lang w:val="es-CL" w:eastAsia="es-CL"/>
+              </w:rPr>
+              <w:t>23.035.569</w:t>
             </w:r>
           </w:p>
         </w:tc>
@@ -3693,7 +4632,7 @@
         </w:tc>
         <w:tc>
           <w:tcPr>
-            <w:tcW w:w="1058" w:type="dxa"/>
+            <w:tcW w:w="1233" w:type="dxa"/>
             <w:tcBorders>
               <w:top w:val="nil"/>
               <w:left w:val="nil"/>
@@ -3957,7 +4896,7 @@
         </w:tc>
         <w:tc>
           <w:tcPr>
-            <w:tcW w:w="1058" w:type="dxa"/>
+            <w:tcW w:w="1233" w:type="dxa"/>
             <w:tcBorders>
               <w:top w:val="nil"/>
               <w:left w:val="nil"/>
@@ -4221,7 +5160,7 @@
         </w:tc>
         <w:tc>
           <w:tcPr>
-            <w:tcW w:w="1058" w:type="dxa"/>
+            <w:tcW w:w="1233" w:type="dxa"/>
             <w:tcBorders>
               <w:top w:val="nil"/>
               <w:left w:val="nil"/>
@@ -4289,6 +5228,7 @@
                 <w:lang w:val="es-CL" w:eastAsia="es-CL"/>
               </w:rPr>
             </w:pPr>
+            <w:proofErr w:type="gramStart"/>
             <w:r>
               <w:rPr>
                 <w:rFonts w:ascii="Calibri" w:eastAsia="Times New Roman" w:hAnsi="Calibri" w:cs="Calibri"/>
@@ -4299,13 +5239,26 @@
                 <w:szCs w:val="18"/>
                 <w:lang w:eastAsia="es-CL"/>
               </w:rPr>
-              <w:t>Total bonificaciones</w:t>
+              <w:t>Total</w:t>
+            </w:r>
+            <w:proofErr w:type="gramEnd"/>
+            <w:r>
+              <w:rPr>
+                <w:rFonts w:ascii="Calibri" w:eastAsia="Times New Roman" w:hAnsi="Calibri" w:cs="Calibri"/>
+                <w:b/>
+                <w:bCs/>
+                <w:color w:val="000000"/>
+                <w:sz w:val="18"/>
+                <w:szCs w:val="18"/>
+                <w:lang w:eastAsia="es-CL"/>
+              </w:rPr>
+              <w:t xml:space="preserve"> bonificaciones</w:t>
             </w:r>
           </w:p>
         </w:tc>
         <w:tc>
           <w:tcPr>
-            <w:tcW w:w="1058" w:type="dxa"/>
+            <w:tcW w:w="1233" w:type="dxa"/>
             <w:tcBorders>
               <w:top w:val="nil"/>
               <w:left w:val="nil"/>
@@ -4340,7 +5293,31 @@
                 <w:szCs w:val="18"/>
                 <w:lang w:eastAsia="es-CL"/>
               </w:rPr>
-              <w:t>$23.035.569</w:t>
+              <w:t>$</w:t>
+            </w:r>
+            <w:r>
+              <w:rPr>
+                <w:rFonts w:ascii="Calibri" w:eastAsia="Times New Roman" w:hAnsi="Calibri" w:cs="Calibri"/>
+                <w:b/>
+                <w:bCs/>
+                <w:color w:val="000000"/>
+                <w:sz w:val="18"/>
+                <w:szCs w:val="18"/>
+                <w:lang w:eastAsia="es-CL"/>
+              </w:rPr>
+              <w:t xml:space="preserve"> </w:t>
+            </w:r>
+            <w:r>
+              <w:rPr>
+                <w:rFonts w:ascii="Calibri" w:eastAsia="Times New Roman" w:hAnsi="Calibri" w:cs="Calibri"/>
+                <w:b/>
+                <w:bCs/>
+                <w:color w:val="000000"/>
+                <w:sz w:val="18"/>
+                <w:szCs w:val="18"/>
+                <w:lang w:eastAsia="es-CL"/>
+              </w:rPr>
+              <w:t>23.035.569</w:t>
             </w:r>
           </w:p>
         </w:tc>
@@ -4431,7 +5408,25 @@
           <w:sz w:val="18"/>
           <w:szCs w:val="20"/>
         </w:rPr>
-        <w:t xml:space="preserve">“el envío un informe financiero mensual respecto de los gastos ejecutados, una vez recibida la remesa, el que deberá ser remitido al décimo quinto día hábil del mes siguiente al periodo rendido, dirigido al Director del </w:t>
+        <w:t xml:space="preserve">“el envío un informe financiero mensual respecto de los gastos ejecutados, una vez recibida la remesa, el que deberá ser remitido al décimo quinto día hábil del mes siguiente al periodo rendido, dirigido al </w:t>
+      </w:r>
+      <w:proofErr w:type="gramStart"/>
+      <w:r>
+        <w:rPr>
+          <w:rFonts w:ascii="Calibri" w:hAnsi="Calibri" w:cs="Calibri"/>
+          <w:sz w:val="18"/>
+          <w:szCs w:val="20"/>
+        </w:rPr>
+        <w:t>Director</w:t>
+      </w:r>
+      <w:proofErr w:type="gramEnd"/>
+      <w:r>
+        <w:rPr>
+          <w:rFonts w:ascii="Calibri" w:hAnsi="Calibri" w:cs="Calibri"/>
+          <w:sz w:val="18"/>
+          <w:szCs w:val="20"/>
+        </w:rPr>
+        <w:t xml:space="preserve"> del </w:t>
       </w:r>
       <w:r>
         <w:rPr>
@@ -4894,7 +5889,27 @@
           <w:szCs w:val="24"/>
           <w:lang w:eastAsia="es-ES"/>
         </w:rPr>
-        <w:t xml:space="preserve">El convenio entrará en vigencia a contar de la total tramitación de la resolución del Ministerio de Salud, visada por el Ministerio de Hacienda, que lo apruebe, hasta la fecha de la última rebaja, conforme al plazo establecido en la cláusula </w:t>
+        <w:t xml:space="preserve">El convenio </w:t>
+      </w:r>
+      <w:proofErr w:type="gramStart"/>
+      <w:r>
+        <w:rPr>
+          <w:rFonts w:eastAsia="Times New Roman" w:cs="Arial"/>
+          <w:sz w:val="18"/>
+          <w:szCs w:val="24"/>
+          <w:lang w:eastAsia="es-ES"/>
+        </w:rPr>
+        <w:t>entrará en vigencia</w:t>
+      </w:r>
+      <w:proofErr w:type="gramEnd"/>
+      <w:r>
+        <w:rPr>
+          <w:rFonts w:eastAsia="Times New Roman" w:cs="Arial"/>
+          <w:sz w:val="18"/>
+          <w:szCs w:val="24"/>
+          <w:lang w:eastAsia="es-ES"/>
+        </w:rPr>
+        <w:t xml:space="preserve"> a contar de la total tramitación de la resolución del Ministerio de Salud, visada por el Ministerio de Hacienda, que lo apruebe, hasta la fecha de la última rebaja, conforme al plazo establecido en la cláusula </w:t>
       </w:r>
       <w:r>
         <w:rPr>
@@ -5076,7 +6091,31 @@
           <w:highlight w:val="yellow"/>
           <w:lang w:eastAsia="es-ES"/>
         </w:rPr>
-        <w:t>${directorDecreto}</w:t>
+        <w:t>${</w:t>
+      </w:r>
+      <w:proofErr w:type="spellStart"/>
+      <w:r>
+        <w:rPr>
+          <w:rFonts w:eastAsia="Times New Roman" w:cs="Arial"/>
+          <w:bCs/>
+          <w:sz w:val="18"/>
+          <w:szCs w:val="24"/>
+          <w:highlight w:val="yellow"/>
+          <w:lang w:eastAsia="es-ES"/>
+        </w:rPr>
+        <w:t>directorDecreto</w:t>
+      </w:r>
+      <w:proofErr w:type="spellEnd"/>
+      <w:r>
+        <w:rPr>
+          <w:rFonts w:eastAsia="Times New Roman" w:cs="Arial"/>
+          <w:bCs/>
+          <w:sz w:val="18"/>
+          <w:szCs w:val="24"/>
+          <w:highlight w:val="yellow"/>
+          <w:lang w:eastAsia="es-ES"/>
+        </w:rPr>
+        <w:t>}</w:t>
       </w:r>
       <w:r>
         <w:rPr>
@@ -5209,7 +6248,31 @@
           <w:highlight w:val="yellow"/>
           <w:lang w:eastAsia="es-ES"/>
         </w:rPr>
-        <w:t>${alcaldeDecreto}</w:t>
+        <w:t>${</w:t>
+      </w:r>
+      <w:proofErr w:type="spellStart"/>
+      <w:r>
+        <w:rPr>
+          <w:rFonts w:eastAsia="Times New Roman" w:cs="Arial"/>
+          <w:bCs/>
+          <w:sz w:val="18"/>
+          <w:szCs w:val="24"/>
+          <w:highlight w:val="yellow"/>
+          <w:lang w:eastAsia="es-ES"/>
+        </w:rPr>
+        <w:t>alcaldeDecreto</w:t>
+      </w:r>
+      <w:proofErr w:type="spellEnd"/>
+      <w:r>
+        <w:rPr>
+          <w:rFonts w:eastAsia="Times New Roman" w:cs="Arial"/>
+          <w:bCs/>
+          <w:sz w:val="18"/>
+          <w:szCs w:val="24"/>
+          <w:highlight w:val="yellow"/>
+          <w:lang w:eastAsia="es-ES"/>
+        </w:rPr>
+        <w:t>}</w:t>
       </w:r>
       <w:r>
         <w:rPr>
@@ -5547,7 +6610,31 @@
           <w:highlight w:val="yellow"/>
           <w:lang w:eastAsia="es-ES"/>
         </w:rPr>
-        <w:t>${alcaldeApelativoFirma}</w:t>
+        <w:t>${</w:t>
+      </w:r>
+      <w:proofErr w:type="spellStart"/>
+      <w:r>
+        <w:rPr>
+          <w:rFonts w:eastAsia="Times New Roman" w:cs="Times New Roman"/>
+          <w:b/>
+          <w:sz w:val="18"/>
+          <w:szCs w:val="24"/>
+          <w:highlight w:val="yellow"/>
+          <w:lang w:eastAsia="es-ES"/>
+        </w:rPr>
+        <w:t>alcaldeApelativoFirma</w:t>
+      </w:r>
+      <w:proofErr w:type="spellEnd"/>
+      <w:r>
+        <w:rPr>
+          <w:rFonts w:eastAsia="Times New Roman" w:cs="Times New Roman"/>
+          <w:b/>
+          <w:sz w:val="18"/>
+          <w:szCs w:val="24"/>
+          <w:highlight w:val="yellow"/>
+          <w:lang w:eastAsia="es-ES"/>
+        </w:rPr>
+        <w:t>}</w:t>
       </w:r>
     </w:p>
     <w:p>
@@ -5570,7 +6657,31 @@
           <w:highlight w:val="yellow"/>
           <w:lang w:eastAsia="es-ES"/>
         </w:rPr>
-        <w:t>${ilustreTitulo} ${municipalidad}</w:t>
+        <w:t>${</w:t>
+      </w:r>
+      <w:proofErr w:type="spellStart"/>
+      <w:r>
+        <w:rPr>
+          <w:rFonts w:eastAsia="Times New Roman" w:cs="Arial"/>
+          <w:b/>
+          <w:sz w:val="18"/>
+          <w:szCs w:val="24"/>
+          <w:highlight w:val="yellow"/>
+          <w:lang w:eastAsia="es-ES"/>
+        </w:rPr>
+        <w:t>ilustreTitulo</w:t>
+      </w:r>
+      <w:proofErr w:type="spellEnd"/>
+      <w:r>
+        <w:rPr>
+          <w:rFonts w:eastAsia="Times New Roman" w:cs="Arial"/>
+          <w:b/>
+          <w:sz w:val="18"/>
+          <w:szCs w:val="24"/>
+          <w:highlight w:val="yellow"/>
+          <w:lang w:eastAsia="es-ES"/>
+        </w:rPr>
+        <w:t>} ${municipalidad}</w:t>
       </w:r>
     </w:p>
     <w:sectPr>

--- a/public/word-template/convenioretiro2022.docx
+++ b/public/word-template/convenioretiro2022.docx
@@ -1,6 +1,6 @@
 
 <file path=word/document.xml><?xml version="1.0" encoding="utf-8"?>
-<w:document xmlns:wpc="http://schemas.microsoft.com/office/word/2010/wordprocessingCanvas" xmlns:cx="http://schemas.microsoft.com/office/drawing/2014/chartex" xmlns:cx1="http://schemas.microsoft.com/office/drawing/2015/9/8/chartex" xmlns:cx2="http://schemas.microsoft.com/office/drawing/2015/10/21/chartex" xmlns:cx3="http://schemas.microsoft.com/office/drawing/2016/5/9/chartex" xmlns:cx4="http://schemas.microsoft.com/office/drawing/2016/5/10/chartex" xmlns:cx5="http://schemas.microsoft.com/office/drawing/2016/5/11/chartex" xmlns:cx6="http://schemas.microsoft.com/office/drawing/2016/5/12/chartex" xmlns:cx7="http://schemas.microsoft.com/office/drawing/2016/5/13/chartex" xmlns:cx8="http://schemas.microsoft.com/office/drawing/2016/5/14/chartex" xmlns:mc="http://schemas.openxmlformats.org/markup-compatibility/2006" xmlns:aink="http://schemas.microsoft.com/office/drawing/2016/ink" xmlns:am3d="http://schemas.microsoft.com/office/drawing/2017/model3d" xmlns:o="urn:schemas-microsoft-com:office:office" xmlns:r="http://schemas.openxmlformats.org/officeDocument/2006/relationships" xmlns:m="http://schemas.openxmlformats.org/officeDocument/2006/math" xmlns:v="urn:schemas-microsoft-com:vml" xmlns:wp14="http://schemas.microsoft.com/office/word/2010/wordprocessingDrawing" xmlns:wp="http://schemas.openxmlformats.org/drawingml/2006/wordprocessingDrawing" xmlns:w10="urn:schemas-microsoft-com:office:word" xmlns:w="http://schemas.openxmlformats.org/wordprocessingml/2006/main" xmlns:w14="http://schemas.microsoft.com/office/word/2010/wordml" xmlns:w15="http://schemas.microsoft.com/office/word/2012/wordml" xmlns:w16cex="http://schemas.microsoft.com/office/word/2018/wordml/cex" xmlns:w16cid="http://schemas.microsoft.com/office/word/2016/wordml/cid" xmlns:w16="http://schemas.microsoft.com/office/word/2018/wordml" xmlns:w16sdtdh="http://schemas.microsoft.com/office/word/2020/wordml/sdtdatahash" xmlns:w16se="http://schemas.microsoft.com/office/word/2015/wordml/symex" xmlns:wpg="http://schemas.microsoft.com/office/word/2010/wordprocessingGroup" xmlns:wpi="http://schemas.microsoft.com/office/word/2010/wordprocessingInk" xmlns:wne="http://schemas.microsoft.com/office/word/2006/wordml" xmlns:wps="http://schemas.microsoft.com/office/word/2010/wordprocessingShape" mc:Ignorable="w14 w15 w16se w16cid w16 w16cex w16sdtdh wp14">
+<w:document xmlns:wpc="http://schemas.microsoft.com/office/word/2010/wordprocessingCanvas" xmlns:cx="http://schemas.microsoft.com/office/drawing/2014/chartex" xmlns:cx1="http://schemas.microsoft.com/office/drawing/2015/9/8/chartex" xmlns:cx2="http://schemas.microsoft.com/office/drawing/2015/10/21/chartex" xmlns:cx3="http://schemas.microsoft.com/office/drawing/2016/5/9/chartex" xmlns:cx4="http://schemas.microsoft.com/office/drawing/2016/5/10/chartex" xmlns:cx5="http://schemas.microsoft.com/office/drawing/2016/5/11/chartex" xmlns:cx6="http://schemas.microsoft.com/office/drawing/2016/5/12/chartex" xmlns:cx7="http://schemas.microsoft.com/office/drawing/2016/5/13/chartex" xmlns:cx8="http://schemas.microsoft.com/office/drawing/2016/5/14/chartex" xmlns:mc="http://schemas.openxmlformats.org/markup-compatibility/2006" xmlns:aink="http://schemas.microsoft.com/office/drawing/2016/ink" xmlns:am3d="http://schemas.microsoft.com/office/drawing/2017/model3d" xmlns:o="urn:schemas-microsoft-com:office:office" xmlns:oel="http://schemas.microsoft.com/office/2019/extlst" xmlns:r="http://schemas.openxmlformats.org/officeDocument/2006/relationships" xmlns:m="http://schemas.openxmlformats.org/officeDocument/2006/math" xmlns:v="urn:schemas-microsoft-com:vml" xmlns:wp14="http://schemas.microsoft.com/office/word/2010/wordprocessingDrawing" xmlns:wp="http://schemas.openxmlformats.org/drawingml/2006/wordprocessingDrawing" xmlns:w10="urn:schemas-microsoft-com:office:word" xmlns:w="http://schemas.openxmlformats.org/wordprocessingml/2006/main" xmlns:w14="http://schemas.microsoft.com/office/word/2010/wordml" xmlns:w15="http://schemas.microsoft.com/office/word/2012/wordml" xmlns:w16cex="http://schemas.microsoft.com/office/word/2018/wordml/cex" xmlns:w16cid="http://schemas.microsoft.com/office/word/2016/wordml/cid" xmlns:w16="http://schemas.microsoft.com/office/word/2018/wordml" xmlns:w16sdtdh="http://schemas.microsoft.com/office/word/2020/wordml/sdtdatahash" xmlns:w16se="http://schemas.microsoft.com/office/word/2015/wordml/symex" xmlns:wpg="http://schemas.microsoft.com/office/word/2010/wordprocessingGroup" xmlns:wpi="http://schemas.microsoft.com/office/word/2010/wordprocessingInk" xmlns:wne="http://schemas.microsoft.com/office/word/2006/wordml" xmlns:wps="http://schemas.microsoft.com/office/word/2010/wordprocessingShape" mc:Ignorable="w14 w15 w16se w16cid w16 w16cex w16sdtdh wp14">
   <w:body>
     <w:p>
       <w:pPr>
@@ -2329,7 +2329,29 @@
           <w:highlight w:val="yellow"/>
           <w:lang w:val="es-CL"/>
         </w:rPr>
-        <w:t>$${</w:t>
+        <w:t>$</w:t>
+      </w:r>
+      <w:r>
+        <w:rPr>
+          <w:rFonts w:cs="Arial"/>
+          <w:b/>
+          <w:sz w:val="18"/>
+          <w:szCs w:val="24"/>
+          <w:highlight w:val="yellow"/>
+          <w:lang w:val="es-CL"/>
+        </w:rPr>
+        <w:t xml:space="preserve"> </w:t>
+      </w:r>
+      <w:r>
+        <w:rPr>
+          <w:rFonts w:cs="Arial"/>
+          <w:b/>
+          <w:sz w:val="18"/>
+          <w:szCs w:val="24"/>
+          <w:highlight w:val="yellow"/>
+          <w:lang w:val="es-CL"/>
+        </w:rPr>
+        <w:t>${</w:t>
       </w:r>
       <w:proofErr w:type="spellStart"/>
       <w:r>
@@ -2495,7 +2517,29 @@
           <w:highlight w:val="yellow"/>
           <w:lang w:val="es-CL"/>
         </w:rPr>
-        <w:t>$${</w:t>
+        <w:t>$</w:t>
+      </w:r>
+      <w:r>
+        <w:rPr>
+          <w:rFonts w:cs="Arial"/>
+          <w:b/>
+          <w:sz w:val="18"/>
+          <w:szCs w:val="24"/>
+          <w:highlight w:val="yellow"/>
+          <w:lang w:val="es-CL"/>
+        </w:rPr>
+        <w:t xml:space="preserve"> </w:t>
+      </w:r>
+      <w:r>
+        <w:rPr>
+          <w:rFonts w:cs="Arial"/>
+          <w:b/>
+          <w:sz w:val="18"/>
+          <w:szCs w:val="24"/>
+          <w:highlight w:val="yellow"/>
+          <w:lang w:val="es-CL"/>
+        </w:rPr>
+        <w:t>${</w:t>
       </w:r>
       <w:proofErr w:type="spellStart"/>
       <w:r>
@@ -6696,7 +6740,7 @@
 </file>
 
 <file path=word/endnotes.xml><?xml version="1.0" encoding="utf-8"?>
-<w:endnotes xmlns:wpc="http://schemas.microsoft.com/office/word/2010/wordprocessingCanvas" xmlns:cx="http://schemas.microsoft.com/office/drawing/2014/chartex" xmlns:cx1="http://schemas.microsoft.com/office/drawing/2015/9/8/chartex" xmlns:cx2="http://schemas.microsoft.com/office/drawing/2015/10/21/chartex" xmlns:cx3="http://schemas.microsoft.com/office/drawing/2016/5/9/chartex" xmlns:cx4="http://schemas.microsoft.com/office/drawing/2016/5/10/chartex" xmlns:cx5="http://schemas.microsoft.com/office/drawing/2016/5/11/chartex" xmlns:cx6="http://schemas.microsoft.com/office/drawing/2016/5/12/chartex" xmlns:cx7="http://schemas.microsoft.com/office/drawing/2016/5/13/chartex" xmlns:cx8="http://schemas.microsoft.com/office/drawing/2016/5/14/chartex" xmlns:mc="http://schemas.openxmlformats.org/markup-compatibility/2006" xmlns:aink="http://schemas.microsoft.com/office/drawing/2016/ink" xmlns:am3d="http://schemas.microsoft.com/office/drawing/2017/model3d" xmlns:o="urn:schemas-microsoft-com:office:office" xmlns:r="http://schemas.openxmlformats.org/officeDocument/2006/relationships" xmlns:m="http://schemas.openxmlformats.org/officeDocument/2006/math" xmlns:v="urn:schemas-microsoft-com:vml" xmlns:wp14="http://schemas.microsoft.com/office/word/2010/wordprocessingDrawing" xmlns:wp="http://schemas.openxmlformats.org/drawingml/2006/wordprocessingDrawing" xmlns:w10="urn:schemas-microsoft-com:office:word" xmlns:w="http://schemas.openxmlformats.org/wordprocessingml/2006/main" xmlns:w14="http://schemas.microsoft.com/office/word/2010/wordml" xmlns:w15="http://schemas.microsoft.com/office/word/2012/wordml" xmlns:w16cex="http://schemas.microsoft.com/office/word/2018/wordml/cex" xmlns:w16cid="http://schemas.microsoft.com/office/word/2016/wordml/cid" xmlns:w16="http://schemas.microsoft.com/office/word/2018/wordml" xmlns:w16sdtdh="http://schemas.microsoft.com/office/word/2020/wordml/sdtdatahash" xmlns:w16se="http://schemas.microsoft.com/office/word/2015/wordml/symex" xmlns:wpg="http://schemas.microsoft.com/office/word/2010/wordprocessingGroup" xmlns:wpi="http://schemas.microsoft.com/office/word/2010/wordprocessingInk" xmlns:wne="http://schemas.microsoft.com/office/word/2006/wordml" xmlns:wps="http://schemas.microsoft.com/office/word/2010/wordprocessingShape" mc:Ignorable="w14 w15 w16se w16cid w16 w16cex w16sdtdh wp14">
+<w:endnotes xmlns:wpc="http://schemas.microsoft.com/office/word/2010/wordprocessingCanvas" xmlns:cx="http://schemas.microsoft.com/office/drawing/2014/chartex" xmlns:cx1="http://schemas.microsoft.com/office/drawing/2015/9/8/chartex" xmlns:cx2="http://schemas.microsoft.com/office/drawing/2015/10/21/chartex" xmlns:cx3="http://schemas.microsoft.com/office/drawing/2016/5/9/chartex" xmlns:cx4="http://schemas.microsoft.com/office/drawing/2016/5/10/chartex" xmlns:cx5="http://schemas.microsoft.com/office/drawing/2016/5/11/chartex" xmlns:cx6="http://schemas.microsoft.com/office/drawing/2016/5/12/chartex" xmlns:cx7="http://schemas.microsoft.com/office/drawing/2016/5/13/chartex" xmlns:cx8="http://schemas.microsoft.com/office/drawing/2016/5/14/chartex" xmlns:mc="http://schemas.openxmlformats.org/markup-compatibility/2006" xmlns:aink="http://schemas.microsoft.com/office/drawing/2016/ink" xmlns:am3d="http://schemas.microsoft.com/office/drawing/2017/model3d" xmlns:o="urn:schemas-microsoft-com:office:office" xmlns:oel="http://schemas.microsoft.com/office/2019/extlst" xmlns:r="http://schemas.openxmlformats.org/officeDocument/2006/relationships" xmlns:m="http://schemas.openxmlformats.org/officeDocument/2006/math" xmlns:v="urn:schemas-microsoft-com:vml" xmlns:wp14="http://schemas.microsoft.com/office/word/2010/wordprocessingDrawing" xmlns:wp="http://schemas.openxmlformats.org/drawingml/2006/wordprocessingDrawing" xmlns:w10="urn:schemas-microsoft-com:office:word" xmlns:w="http://schemas.openxmlformats.org/wordprocessingml/2006/main" xmlns:w14="http://schemas.microsoft.com/office/word/2010/wordml" xmlns:w15="http://schemas.microsoft.com/office/word/2012/wordml" xmlns:w16cex="http://schemas.microsoft.com/office/word/2018/wordml/cex" xmlns:w16cid="http://schemas.microsoft.com/office/word/2016/wordml/cid" xmlns:w16="http://schemas.microsoft.com/office/word/2018/wordml" xmlns:w16sdtdh="http://schemas.microsoft.com/office/word/2020/wordml/sdtdatahash" xmlns:w16se="http://schemas.microsoft.com/office/word/2015/wordml/symex" xmlns:wpg="http://schemas.microsoft.com/office/word/2010/wordprocessingGroup" xmlns:wpi="http://schemas.microsoft.com/office/word/2010/wordprocessingInk" xmlns:wne="http://schemas.microsoft.com/office/word/2006/wordml" xmlns:wps="http://schemas.microsoft.com/office/word/2010/wordprocessingShape" mc:Ignorable="w14 w15 w16se w16cid w16 w16cex w16sdtdh wp14">
   <w:endnote w:type="separator" w:id="-1">
     <w:p>
       <w:pPr>
@@ -6721,7 +6765,7 @@
 </file>
 
 <file path=word/footer1.xml><?xml version="1.0" encoding="utf-8"?>
-<w:ftr xmlns:wpc="http://schemas.microsoft.com/office/word/2010/wordprocessingCanvas" xmlns:cx="http://schemas.microsoft.com/office/drawing/2014/chartex" xmlns:cx1="http://schemas.microsoft.com/office/drawing/2015/9/8/chartex" xmlns:cx2="http://schemas.microsoft.com/office/drawing/2015/10/21/chartex" xmlns:cx3="http://schemas.microsoft.com/office/drawing/2016/5/9/chartex" xmlns:cx4="http://schemas.microsoft.com/office/drawing/2016/5/10/chartex" xmlns:cx5="http://schemas.microsoft.com/office/drawing/2016/5/11/chartex" xmlns:cx6="http://schemas.microsoft.com/office/drawing/2016/5/12/chartex" xmlns:cx7="http://schemas.microsoft.com/office/drawing/2016/5/13/chartex" xmlns:cx8="http://schemas.microsoft.com/office/drawing/2016/5/14/chartex" xmlns:mc="http://schemas.openxmlformats.org/markup-compatibility/2006" xmlns:aink="http://schemas.microsoft.com/office/drawing/2016/ink" xmlns:am3d="http://schemas.microsoft.com/office/drawing/2017/model3d" xmlns:o="urn:schemas-microsoft-com:office:office" xmlns:r="http://schemas.openxmlformats.org/officeDocument/2006/relationships" xmlns:m="http://schemas.openxmlformats.org/officeDocument/2006/math" xmlns:v="urn:schemas-microsoft-com:vml" xmlns:wp14="http://schemas.microsoft.com/office/word/2010/wordprocessingDrawing" xmlns:wp="http://schemas.openxmlformats.org/drawingml/2006/wordprocessingDrawing" xmlns:w10="urn:schemas-microsoft-com:office:word" xmlns:w="http://schemas.openxmlformats.org/wordprocessingml/2006/main" xmlns:w14="http://schemas.microsoft.com/office/word/2010/wordml" xmlns:w15="http://schemas.microsoft.com/office/word/2012/wordml" xmlns:w16cex="http://schemas.microsoft.com/office/word/2018/wordml/cex" xmlns:w16cid="http://schemas.microsoft.com/office/word/2016/wordml/cid" xmlns:w16="http://schemas.microsoft.com/office/word/2018/wordml" xmlns:w16sdtdh="http://schemas.microsoft.com/office/word/2020/wordml/sdtdatahash" xmlns:w16se="http://schemas.microsoft.com/office/word/2015/wordml/symex" xmlns:wpg="http://schemas.microsoft.com/office/word/2010/wordprocessingGroup" xmlns:wpi="http://schemas.microsoft.com/office/word/2010/wordprocessingInk" xmlns:wne="http://schemas.microsoft.com/office/word/2006/wordml" xmlns:wps="http://schemas.microsoft.com/office/word/2010/wordprocessingShape" mc:Ignorable="w14 w15 w16se w16cid w16 w16cex w16sdtdh wp14">
+<w:ftr xmlns:wpc="http://schemas.microsoft.com/office/word/2010/wordprocessingCanvas" xmlns:cx="http://schemas.microsoft.com/office/drawing/2014/chartex" xmlns:cx1="http://schemas.microsoft.com/office/drawing/2015/9/8/chartex" xmlns:cx2="http://schemas.microsoft.com/office/drawing/2015/10/21/chartex" xmlns:cx3="http://schemas.microsoft.com/office/drawing/2016/5/9/chartex" xmlns:cx4="http://schemas.microsoft.com/office/drawing/2016/5/10/chartex" xmlns:cx5="http://schemas.microsoft.com/office/drawing/2016/5/11/chartex" xmlns:cx6="http://schemas.microsoft.com/office/drawing/2016/5/12/chartex" xmlns:cx7="http://schemas.microsoft.com/office/drawing/2016/5/13/chartex" xmlns:cx8="http://schemas.microsoft.com/office/drawing/2016/5/14/chartex" xmlns:mc="http://schemas.openxmlformats.org/markup-compatibility/2006" xmlns:aink="http://schemas.microsoft.com/office/drawing/2016/ink" xmlns:am3d="http://schemas.microsoft.com/office/drawing/2017/model3d" xmlns:o="urn:schemas-microsoft-com:office:office" xmlns:oel="http://schemas.microsoft.com/office/2019/extlst" xmlns:r="http://schemas.openxmlformats.org/officeDocument/2006/relationships" xmlns:m="http://schemas.openxmlformats.org/officeDocument/2006/math" xmlns:v="urn:schemas-microsoft-com:vml" xmlns:wp14="http://schemas.microsoft.com/office/word/2010/wordprocessingDrawing" xmlns:wp="http://schemas.openxmlformats.org/drawingml/2006/wordprocessingDrawing" xmlns:w10="urn:schemas-microsoft-com:office:word" xmlns:w="http://schemas.openxmlformats.org/wordprocessingml/2006/main" xmlns:w14="http://schemas.microsoft.com/office/word/2010/wordml" xmlns:w15="http://schemas.microsoft.com/office/word/2012/wordml" xmlns:w16cex="http://schemas.microsoft.com/office/word/2018/wordml/cex" xmlns:w16cid="http://schemas.microsoft.com/office/word/2016/wordml/cid" xmlns:w16="http://schemas.microsoft.com/office/word/2018/wordml" xmlns:w16sdtdh="http://schemas.microsoft.com/office/word/2020/wordml/sdtdatahash" xmlns:w16se="http://schemas.microsoft.com/office/word/2015/wordml/symex" xmlns:wpg="http://schemas.microsoft.com/office/word/2010/wordprocessingGroup" xmlns:wpi="http://schemas.microsoft.com/office/word/2010/wordprocessingInk" xmlns:wne="http://schemas.microsoft.com/office/word/2006/wordml" xmlns:wps="http://schemas.microsoft.com/office/word/2010/wordprocessingShape" mc:Ignorable="w14 w15 w16se w16cid w16 w16cex w16sdtdh wp14">
   <w:p>
     <w:pPr>
       <w:pStyle w:val="Piedepgina"/>
@@ -6784,7 +6828,7 @@
 </file>
 
 <file path=word/footnotes.xml><?xml version="1.0" encoding="utf-8"?>
-<w:footnotes xmlns:wpc="http://schemas.microsoft.com/office/word/2010/wordprocessingCanvas" xmlns:cx="http://schemas.microsoft.com/office/drawing/2014/chartex" xmlns:cx1="http://schemas.microsoft.com/office/drawing/2015/9/8/chartex" xmlns:cx2="http://schemas.microsoft.com/office/drawing/2015/10/21/chartex" xmlns:cx3="http://schemas.microsoft.com/office/drawing/2016/5/9/chartex" xmlns:cx4="http://schemas.microsoft.com/office/drawing/2016/5/10/chartex" xmlns:cx5="http://schemas.microsoft.com/office/drawing/2016/5/11/chartex" xmlns:cx6="http://schemas.microsoft.com/office/drawing/2016/5/12/chartex" xmlns:cx7="http://schemas.microsoft.com/office/drawing/2016/5/13/chartex" xmlns:cx8="http://schemas.microsoft.com/office/drawing/2016/5/14/chartex" xmlns:mc="http://schemas.openxmlformats.org/markup-compatibility/2006" xmlns:aink="http://schemas.microsoft.com/office/drawing/2016/ink" xmlns:am3d="http://schemas.microsoft.com/office/drawing/2017/model3d" xmlns:o="urn:schemas-microsoft-com:office:office" xmlns:r="http://schemas.openxmlformats.org/officeDocument/2006/relationships" xmlns:m="http://schemas.openxmlformats.org/officeDocument/2006/math" xmlns:v="urn:schemas-microsoft-com:vml" xmlns:wp14="http://schemas.microsoft.com/office/word/2010/wordprocessingDrawing" xmlns:wp="http://schemas.openxmlformats.org/drawingml/2006/wordprocessingDrawing" xmlns:w10="urn:schemas-microsoft-com:office:word" xmlns:w="http://schemas.openxmlformats.org/wordprocessingml/2006/main" xmlns:w14="http://schemas.microsoft.com/office/word/2010/wordml" xmlns:w15="http://schemas.microsoft.com/office/word/2012/wordml" xmlns:w16cex="http://schemas.microsoft.com/office/word/2018/wordml/cex" xmlns:w16cid="http://schemas.microsoft.com/office/word/2016/wordml/cid" xmlns:w16="http://schemas.microsoft.com/office/word/2018/wordml" xmlns:w16sdtdh="http://schemas.microsoft.com/office/word/2020/wordml/sdtdatahash" xmlns:w16se="http://schemas.microsoft.com/office/word/2015/wordml/symex" xmlns:wpg="http://schemas.microsoft.com/office/word/2010/wordprocessingGroup" xmlns:wpi="http://schemas.microsoft.com/office/word/2010/wordprocessingInk" xmlns:wne="http://schemas.microsoft.com/office/word/2006/wordml" xmlns:wps="http://schemas.microsoft.com/office/word/2010/wordprocessingShape" mc:Ignorable="w14 w15 w16se w16cid w16 w16cex w16sdtdh wp14">
+<w:footnotes xmlns:wpc="http://schemas.microsoft.com/office/word/2010/wordprocessingCanvas" xmlns:cx="http://schemas.microsoft.com/office/drawing/2014/chartex" xmlns:cx1="http://schemas.microsoft.com/office/drawing/2015/9/8/chartex" xmlns:cx2="http://schemas.microsoft.com/office/drawing/2015/10/21/chartex" xmlns:cx3="http://schemas.microsoft.com/office/drawing/2016/5/9/chartex" xmlns:cx4="http://schemas.microsoft.com/office/drawing/2016/5/10/chartex" xmlns:cx5="http://schemas.microsoft.com/office/drawing/2016/5/11/chartex" xmlns:cx6="http://schemas.microsoft.com/office/drawing/2016/5/12/chartex" xmlns:cx7="http://schemas.microsoft.com/office/drawing/2016/5/13/chartex" xmlns:cx8="http://schemas.microsoft.com/office/drawing/2016/5/14/chartex" xmlns:mc="http://schemas.openxmlformats.org/markup-compatibility/2006" xmlns:aink="http://schemas.microsoft.com/office/drawing/2016/ink" xmlns:am3d="http://schemas.microsoft.com/office/drawing/2017/model3d" xmlns:o="urn:schemas-microsoft-com:office:office" xmlns:oel="http://schemas.microsoft.com/office/2019/extlst" xmlns:r="http://schemas.openxmlformats.org/officeDocument/2006/relationships" xmlns:m="http://schemas.openxmlformats.org/officeDocument/2006/math" xmlns:v="urn:schemas-microsoft-com:vml" xmlns:wp14="http://schemas.microsoft.com/office/word/2010/wordprocessingDrawing" xmlns:wp="http://schemas.openxmlformats.org/drawingml/2006/wordprocessingDrawing" xmlns:w10="urn:schemas-microsoft-com:office:word" xmlns:w="http://schemas.openxmlformats.org/wordprocessingml/2006/main" xmlns:w14="http://schemas.microsoft.com/office/word/2010/wordml" xmlns:w15="http://schemas.microsoft.com/office/word/2012/wordml" xmlns:w16cex="http://schemas.microsoft.com/office/word/2018/wordml/cex" xmlns:w16cid="http://schemas.microsoft.com/office/word/2016/wordml/cid" xmlns:w16="http://schemas.microsoft.com/office/word/2018/wordml" xmlns:w16sdtdh="http://schemas.microsoft.com/office/word/2020/wordml/sdtdatahash" xmlns:w16se="http://schemas.microsoft.com/office/word/2015/wordml/symex" xmlns:wpg="http://schemas.microsoft.com/office/word/2010/wordprocessingGroup" xmlns:wpi="http://schemas.microsoft.com/office/word/2010/wordprocessingInk" xmlns:wne="http://schemas.microsoft.com/office/word/2006/wordml" xmlns:wps="http://schemas.microsoft.com/office/word/2010/wordprocessingShape" mc:Ignorable="w14 w15 w16se w16cid w16 w16cex w16sdtdh wp14">
   <w:footnote w:type="separator" w:id="-1">
     <w:p>
       <w:pPr>
@@ -6809,7 +6853,7 @@
 </file>
 
 <file path=word/numbering.xml><?xml version="1.0" encoding="utf-8"?>
-<w:numbering xmlns:wpc="http://schemas.microsoft.com/office/word/2010/wordprocessingCanvas" xmlns:cx="http://schemas.microsoft.com/office/drawing/2014/chartex" xmlns:cx1="http://schemas.microsoft.com/office/drawing/2015/9/8/chartex" xmlns:cx2="http://schemas.microsoft.com/office/drawing/2015/10/21/chartex" xmlns:cx3="http://schemas.microsoft.com/office/drawing/2016/5/9/chartex" xmlns:cx4="http://schemas.microsoft.com/office/drawing/2016/5/10/chartex" xmlns:cx5="http://schemas.microsoft.com/office/drawing/2016/5/11/chartex" xmlns:cx6="http://schemas.microsoft.com/office/drawing/2016/5/12/chartex" xmlns:cx7="http://schemas.microsoft.com/office/drawing/2016/5/13/chartex" xmlns:cx8="http://schemas.microsoft.com/office/drawing/2016/5/14/chartex" xmlns:mc="http://schemas.openxmlformats.org/markup-compatibility/2006" xmlns:aink="http://schemas.microsoft.com/office/drawing/2016/ink" xmlns:am3d="http://schemas.microsoft.com/office/drawing/2017/model3d" xmlns:o="urn:schemas-microsoft-com:office:office" xmlns:r="http://schemas.openxmlformats.org/officeDocument/2006/relationships" xmlns:m="http://schemas.openxmlformats.org/officeDocument/2006/math" xmlns:v="urn:schemas-microsoft-com:vml" xmlns:wp14="http://schemas.microsoft.com/office/word/2010/wordprocessingDrawing" xmlns:wp="http://schemas.openxmlformats.org/drawingml/2006/wordprocessingDrawing" xmlns:w10="urn:schemas-microsoft-com:office:word" xmlns:w="http://schemas.openxmlformats.org/wordprocessingml/2006/main" xmlns:w14="http://schemas.microsoft.com/office/word/2010/wordml" xmlns:w15="http://schemas.microsoft.com/office/word/2012/wordml" xmlns:w16cex="http://schemas.microsoft.com/office/word/2018/wordml/cex" xmlns:w16cid="http://schemas.microsoft.com/office/word/2016/wordml/cid" xmlns:w16="http://schemas.microsoft.com/office/word/2018/wordml" xmlns:w16sdtdh="http://schemas.microsoft.com/office/word/2020/wordml/sdtdatahash" xmlns:w16se="http://schemas.microsoft.com/office/word/2015/wordml/symex" xmlns:wpg="http://schemas.microsoft.com/office/word/2010/wordprocessingGroup" xmlns:wpi="http://schemas.microsoft.com/office/word/2010/wordprocessingInk" xmlns:wne="http://schemas.microsoft.com/office/word/2006/wordml" xmlns:wps="http://schemas.microsoft.com/office/word/2010/wordprocessingShape" mc:Ignorable="w14 w15 w16se w16cid w16 w16cex w16sdtdh wp14">
+<w:numbering xmlns:wpc="http://schemas.microsoft.com/office/word/2010/wordprocessingCanvas" xmlns:cx="http://schemas.microsoft.com/office/drawing/2014/chartex" xmlns:cx1="http://schemas.microsoft.com/office/drawing/2015/9/8/chartex" xmlns:cx2="http://schemas.microsoft.com/office/drawing/2015/10/21/chartex" xmlns:cx3="http://schemas.microsoft.com/office/drawing/2016/5/9/chartex" xmlns:cx4="http://schemas.microsoft.com/office/drawing/2016/5/10/chartex" xmlns:cx5="http://schemas.microsoft.com/office/drawing/2016/5/11/chartex" xmlns:cx6="http://schemas.microsoft.com/office/drawing/2016/5/12/chartex" xmlns:cx7="http://schemas.microsoft.com/office/drawing/2016/5/13/chartex" xmlns:cx8="http://schemas.microsoft.com/office/drawing/2016/5/14/chartex" xmlns:mc="http://schemas.openxmlformats.org/markup-compatibility/2006" xmlns:aink="http://schemas.microsoft.com/office/drawing/2016/ink" xmlns:am3d="http://schemas.microsoft.com/office/drawing/2017/model3d" xmlns:o="urn:schemas-microsoft-com:office:office" xmlns:oel="http://schemas.microsoft.com/office/2019/extlst" xmlns:r="http://schemas.openxmlformats.org/officeDocument/2006/relationships" xmlns:m="http://schemas.openxmlformats.org/officeDocument/2006/math" xmlns:v="urn:schemas-microsoft-com:vml" xmlns:wp14="http://schemas.microsoft.com/office/word/2010/wordprocessingDrawing" xmlns:wp="http://schemas.openxmlformats.org/drawingml/2006/wordprocessingDrawing" xmlns:w10="urn:schemas-microsoft-com:office:word" xmlns:w="http://schemas.openxmlformats.org/wordprocessingml/2006/main" xmlns:w14="http://schemas.microsoft.com/office/word/2010/wordml" xmlns:w15="http://schemas.microsoft.com/office/word/2012/wordml" xmlns:w16cex="http://schemas.microsoft.com/office/word/2018/wordml/cex" xmlns:w16cid="http://schemas.microsoft.com/office/word/2016/wordml/cid" xmlns:w16="http://schemas.microsoft.com/office/word/2018/wordml" xmlns:w16sdtdh="http://schemas.microsoft.com/office/word/2020/wordml/sdtdatahash" xmlns:w16se="http://schemas.microsoft.com/office/word/2015/wordml/symex" xmlns:wpg="http://schemas.microsoft.com/office/word/2010/wordprocessingGroup" xmlns:wpi="http://schemas.microsoft.com/office/word/2010/wordprocessingInk" xmlns:wne="http://schemas.microsoft.com/office/word/2006/wordml" xmlns:wps="http://schemas.microsoft.com/office/word/2010/wordprocessingShape" mc:Ignorable="w14 w15 w16se w16cid w16 w16cex w16sdtdh wp14">
   <w:abstractNum w:abstractNumId="0" w15:restartNumberingAfterBreak="0">
     <w:nsid w:val="088C0F5C"/>
     <w:multiLevelType w:val="hybridMultilevel"/>
@@ -7970,34 +8014,34 @@
       </w:rPr>
     </w:lvl>
   </w:abstractNum>
-  <w:num w:numId="1">
+  <w:num w:numId="1" w16cid:durableId="93136183">
     <w:abstractNumId w:val="3"/>
   </w:num>
-  <w:num w:numId="2">
+  <w:num w:numId="2" w16cid:durableId="1545603100">
     <w:abstractNumId w:val="4"/>
   </w:num>
-  <w:num w:numId="3">
+  <w:num w:numId="3" w16cid:durableId="1649284720">
     <w:abstractNumId w:val="2"/>
   </w:num>
-  <w:num w:numId="4">
+  <w:num w:numId="4" w16cid:durableId="1404722276">
     <w:abstractNumId w:val="6"/>
   </w:num>
-  <w:num w:numId="5">
+  <w:num w:numId="5" w16cid:durableId="866985191">
     <w:abstractNumId w:val="8"/>
   </w:num>
-  <w:num w:numId="6">
+  <w:num w:numId="6" w16cid:durableId="61564996">
     <w:abstractNumId w:val="7"/>
   </w:num>
-  <w:num w:numId="7">
+  <w:num w:numId="7" w16cid:durableId="531188624">
     <w:abstractNumId w:val="5"/>
   </w:num>
-  <w:num w:numId="8">
+  <w:num w:numId="8" w16cid:durableId="1241872372">
     <w:abstractNumId w:val="1"/>
   </w:num>
-  <w:num w:numId="9">
+  <w:num w:numId="9" w16cid:durableId="930891309">
     <w:abstractNumId w:val="0"/>
   </w:num>
-  <w:num w:numId="10">
+  <w:num w:numId="10" w16cid:durableId="1491601221">
     <w:abstractNumId w:val="9"/>
   </w:num>
 </w:numbering>
